--- a/node.docx
+++ b/node.docx
@@ -478,6 +478,544 @@
           <w:lang w:val="en-US"/>
         </w:rPr>
       </w:pPr>
+      <w:proofErr w:type="gramStart"/>
+      <w:r>
+        <w:rPr>
+          <w:lang w:val="en-US"/>
+        </w:rPr>
+        <w:t>Install :</w:t>
+      </w:r>
+      <w:proofErr w:type="gramEnd"/>
+      <w:r>
+        <w:rPr>
+          <w:lang w:val="en-US"/>
+        </w:rPr>
+        <w:t xml:space="preserve"> npm install will install </w:t>
+      </w:r>
+      <w:proofErr w:type="spellStart"/>
+      <w:r>
+        <w:rPr>
+          <w:lang w:val="en-US"/>
+        </w:rPr>
+        <w:t>node_modules</w:t>
+      </w:r>
+      <w:proofErr w:type="spellEnd"/>
+      <w:r>
+        <w:rPr>
+          <w:lang w:val="en-US"/>
+        </w:rPr>
+        <w:t xml:space="preserve"> folder</w:t>
+      </w:r>
+    </w:p>
+    <w:p>
+      <w:pPr>
+        <w:rPr>
+          <w:lang w:val="en-US"/>
+        </w:rPr>
+      </w:pPr>
+      <w:r>
+        <w:rPr>
+          <w:lang w:val="en-US"/>
+        </w:rPr>
+        <w:t xml:space="preserve">Installing packages: npm install </w:t>
+      </w:r>
+      <w:proofErr w:type="spellStart"/>
+      <w:r>
+        <w:rPr>
+          <w:lang w:val="en-US"/>
+        </w:rPr>
+        <w:t>nodemon</w:t>
+      </w:r>
+      <w:proofErr w:type="spellEnd"/>
+      <w:r>
+        <w:rPr>
+          <w:lang w:val="en-US"/>
+        </w:rPr>
+        <w:t xml:space="preserve"> or npm I </w:t>
+      </w:r>
+      <w:proofErr w:type="spellStart"/>
+      <w:r>
+        <w:rPr>
+          <w:lang w:val="en-US"/>
+        </w:rPr>
+        <w:t>nodemon</w:t>
+      </w:r>
+      <w:proofErr w:type="spellEnd"/>
+    </w:p>
+    <w:p>
+      <w:pPr>
+        <w:rPr>
+          <w:lang w:val="en-US"/>
+        </w:rPr>
+      </w:pPr>
+      <w:r>
+        <w:rPr>
+          <w:lang w:val="en-US"/>
+        </w:rPr>
+        <w:t xml:space="preserve">Installing </w:t>
+      </w:r>
+      <w:proofErr w:type="gramStart"/>
+      <w:r>
+        <w:rPr>
+          <w:lang w:val="en-US"/>
+        </w:rPr>
+        <w:t>globally :</w:t>
+      </w:r>
+      <w:proofErr w:type="gramEnd"/>
+      <w:r>
+        <w:rPr>
+          <w:lang w:val="en-US"/>
+        </w:rPr>
+        <w:t xml:space="preserve"> npm install -g </w:t>
+      </w:r>
+      <w:proofErr w:type="spellStart"/>
+      <w:r>
+        <w:rPr>
+          <w:lang w:val="en-US"/>
+        </w:rPr>
+        <w:t>nodemon</w:t>
+      </w:r>
+      <w:proofErr w:type="spellEnd"/>
+    </w:p>
+    <w:p>
+      <w:pPr>
+        <w:rPr>
+          <w:lang w:val="en-US"/>
+        </w:rPr>
+      </w:pPr>
+    </w:p>
+    <w:p>
+      <w:r>
+        <w:rPr>
+          <w:lang w:val="en-US"/>
+        </w:rPr>
+        <w:t xml:space="preserve">Event </w:t>
+      </w:r>
+      <w:proofErr w:type="gramStart"/>
+      <w:r>
+        <w:rPr>
+          <w:lang w:val="en-US"/>
+        </w:rPr>
+        <w:t>Loop :</w:t>
+      </w:r>
+      <w:proofErr w:type="gramEnd"/>
+      <w:r>
+        <w:rPr>
+          <w:lang w:val="en-US"/>
+        </w:rPr>
+        <w:t xml:space="preserve"> </w:t>
+      </w:r>
+      <w:r>
+        <w:t>The event loop is what allows Node.js to perform non-blocking I/O operations — despite the fact that JavaScript is single-threaded — by offloading operations to the system kernel whenever possible.</w:t>
+      </w:r>
+    </w:p>
+    <w:p>
+      <w:pPr>
+        <w:rPr>
+          <w:lang w:val="en-US"/>
+        </w:rPr>
+      </w:pPr>
+      <w:r>
+        <w:rPr>
+          <w:lang w:val="en-US"/>
+        </w:rPr>
+        <w:t xml:space="preserve">Asynchronous </w:t>
+      </w:r>
+      <w:proofErr w:type="gramStart"/>
+      <w:r>
+        <w:rPr>
+          <w:lang w:val="en-US"/>
+        </w:rPr>
+        <w:t>methods :</w:t>
+      </w:r>
+      <w:proofErr w:type="gramEnd"/>
+      <w:r>
+        <w:rPr>
+          <w:lang w:val="en-US"/>
+        </w:rPr>
+        <w:t xml:space="preserve"> </w:t>
+      </w:r>
+    </w:p>
+    <w:p>
+      <w:pPr>
+        <w:rPr>
+          <w:lang w:val="en-US"/>
+        </w:rPr>
+      </w:pPr>
+      <w:proofErr w:type="spellStart"/>
+      <w:proofErr w:type="gramStart"/>
+      <w:r>
+        <w:rPr>
+          <w:lang w:val="en-US"/>
+        </w:rPr>
+        <w:t>setTimeOut</w:t>
+      </w:r>
+      <w:proofErr w:type="spellEnd"/>
+      <w:r>
+        <w:rPr>
+          <w:lang w:val="en-US"/>
+        </w:rPr>
+        <w:t>(</w:t>
+      </w:r>
+      <w:proofErr w:type="gramEnd"/>
+      <w:r>
+        <w:rPr>
+          <w:lang w:val="en-US"/>
+        </w:rPr>
+        <w:t>)</w:t>
+      </w:r>
+      <w:r>
+        <w:rPr>
+          <w:lang w:val="en-US"/>
+        </w:rPr>
+        <w:t>:</w:t>
+      </w:r>
+    </w:p>
+    <w:p>
+      <w:pPr>
+        <w:shd w:val="clear" w:color="auto" w:fill="1E1E1E"/>
+        <w:spacing w:line="285" w:lineRule="atLeast"/>
+        <w:rPr>
+          <w:rFonts w:ascii="Consolas" w:eastAsia="Times New Roman" w:hAnsi="Consolas" w:cs="Times New Roman"/>
+          <w:color w:val="D4D4D4"/>
+          <w:sz w:val="21"/>
+          <w:szCs w:val="21"/>
+          <w:lang w:eastAsia="en-IN"/>
+        </w:rPr>
+      </w:pPr>
+      <w:r>
+        <w:rPr>
+          <w:lang w:val="en-US"/>
+        </w:rPr>
+        <w:tab/>
+      </w:r>
+      <w:proofErr w:type="spellStart"/>
+      <w:proofErr w:type="gramStart"/>
+      <w:r>
+        <w:rPr>
+          <w:rFonts w:ascii="Consolas" w:eastAsia="Times New Roman" w:hAnsi="Consolas" w:cs="Times New Roman"/>
+          <w:color w:val="DCDCAA"/>
+          <w:sz w:val="21"/>
+          <w:szCs w:val="21"/>
+          <w:lang w:eastAsia="en-IN"/>
+        </w:rPr>
+        <w:t>setTimeout</w:t>
+      </w:r>
+      <w:proofErr w:type="spellEnd"/>
+      <w:r>
+        <w:rPr>
+          <w:rFonts w:ascii="Consolas" w:eastAsia="Times New Roman" w:hAnsi="Consolas" w:cs="Times New Roman"/>
+          <w:color w:val="D4D4D4"/>
+          <w:sz w:val="21"/>
+          <w:szCs w:val="21"/>
+          <w:lang w:eastAsia="en-IN"/>
+        </w:rPr>
+        <w:t>(</w:t>
+      </w:r>
+      <w:proofErr w:type="gramEnd"/>
+      <w:r>
+        <w:rPr>
+          <w:rFonts w:ascii="Consolas" w:eastAsia="Times New Roman" w:hAnsi="Consolas" w:cs="Times New Roman"/>
+          <w:color w:val="D4D4D4"/>
+          <w:sz w:val="21"/>
+          <w:szCs w:val="21"/>
+          <w:lang w:eastAsia="en-IN"/>
+        </w:rPr>
+        <w:t xml:space="preserve">() </w:t>
+      </w:r>
+      <w:r>
+        <w:rPr>
+          <w:rFonts w:ascii="Consolas" w:eastAsia="Times New Roman" w:hAnsi="Consolas" w:cs="Times New Roman"/>
+          <w:color w:val="569CD6"/>
+          <w:sz w:val="21"/>
+          <w:szCs w:val="21"/>
+          <w:lang w:eastAsia="en-IN"/>
+        </w:rPr>
+        <w:t>=&gt;</w:t>
+      </w:r>
+      <w:r>
+        <w:rPr>
+          <w:rFonts w:ascii="Consolas" w:eastAsia="Times New Roman" w:hAnsi="Consolas" w:cs="Times New Roman"/>
+          <w:color w:val="D4D4D4"/>
+          <w:sz w:val="21"/>
+          <w:szCs w:val="21"/>
+          <w:lang w:eastAsia="en-IN"/>
+        </w:rPr>
+        <w:t>{</w:t>
+      </w:r>
+    </w:p>
+    <w:p>
+      <w:pPr>
+        <w:shd w:val="clear" w:color="auto" w:fill="1E1E1E"/>
+        <w:spacing w:line="285" w:lineRule="atLeast"/>
+        <w:rPr>
+          <w:rFonts w:ascii="Consolas" w:eastAsia="Times New Roman" w:hAnsi="Consolas" w:cs="Times New Roman"/>
+          <w:color w:val="D4D4D4"/>
+          <w:sz w:val="21"/>
+          <w:szCs w:val="21"/>
+          <w:lang w:eastAsia="en-IN"/>
+        </w:rPr>
+      </w:pPr>
+      <w:r>
+        <w:rPr>
+          <w:rFonts w:ascii="Consolas" w:eastAsia="Times New Roman" w:hAnsi="Consolas" w:cs="Times New Roman"/>
+          <w:color w:val="D4D4D4"/>
+          <w:sz w:val="21"/>
+          <w:szCs w:val="21"/>
+          <w:lang w:eastAsia="en-IN"/>
+        </w:rPr>
+        <w:t xml:space="preserve">    </w:t>
+      </w:r>
+      <w:proofErr w:type="gramStart"/>
+      <w:r>
+        <w:rPr>
+          <w:rFonts w:ascii="Consolas" w:eastAsia="Times New Roman" w:hAnsi="Consolas" w:cs="Times New Roman"/>
+          <w:color w:val="9CDCFE"/>
+          <w:sz w:val="21"/>
+          <w:szCs w:val="21"/>
+          <w:lang w:eastAsia="en-IN"/>
+        </w:rPr>
+        <w:t>console</w:t>
+      </w:r>
+      <w:r>
+        <w:rPr>
+          <w:rFonts w:ascii="Consolas" w:eastAsia="Times New Roman" w:hAnsi="Consolas" w:cs="Times New Roman"/>
+          <w:color w:val="D4D4D4"/>
+          <w:sz w:val="21"/>
+          <w:szCs w:val="21"/>
+          <w:lang w:eastAsia="en-IN"/>
+        </w:rPr>
+        <w:t>.</w:t>
+      </w:r>
+      <w:r>
+        <w:rPr>
+          <w:rFonts w:ascii="Consolas" w:eastAsia="Times New Roman" w:hAnsi="Consolas" w:cs="Times New Roman"/>
+          <w:color w:val="DCDCAA"/>
+          <w:sz w:val="21"/>
+          <w:szCs w:val="21"/>
+          <w:lang w:eastAsia="en-IN"/>
+        </w:rPr>
+        <w:t>log</w:t>
+      </w:r>
+      <w:r>
+        <w:rPr>
+          <w:rFonts w:ascii="Consolas" w:eastAsia="Times New Roman" w:hAnsi="Consolas" w:cs="Times New Roman"/>
+          <w:color w:val="D4D4D4"/>
+          <w:sz w:val="21"/>
+          <w:szCs w:val="21"/>
+          <w:lang w:eastAsia="en-IN"/>
+        </w:rPr>
+        <w:t>(</w:t>
+      </w:r>
+      <w:proofErr w:type="gramEnd"/>
+      <w:r>
+        <w:rPr>
+          <w:rFonts w:ascii="Consolas" w:eastAsia="Times New Roman" w:hAnsi="Consolas" w:cs="Times New Roman"/>
+          <w:color w:val="CE9178"/>
+          <w:sz w:val="21"/>
+          <w:szCs w:val="21"/>
+          <w:lang w:eastAsia="en-IN"/>
+        </w:rPr>
+        <w:t>"second (3) one"</w:t>
+      </w:r>
+      <w:r>
+        <w:rPr>
+          <w:rFonts w:ascii="Consolas" w:eastAsia="Times New Roman" w:hAnsi="Consolas" w:cs="Times New Roman"/>
+          <w:color w:val="D4D4D4"/>
+          <w:sz w:val="21"/>
+          <w:szCs w:val="21"/>
+          <w:lang w:eastAsia="en-IN"/>
+        </w:rPr>
+        <w:t>);</w:t>
+      </w:r>
+    </w:p>
+    <w:p>
+      <w:pPr>
+        <w:shd w:val="clear" w:color="auto" w:fill="1E1E1E"/>
+        <w:spacing w:line="285" w:lineRule="atLeast"/>
+        <w:rPr>
+          <w:rFonts w:ascii="Consolas" w:eastAsia="Times New Roman" w:hAnsi="Consolas" w:cs="Times New Roman"/>
+          <w:color w:val="D4D4D4"/>
+          <w:sz w:val="21"/>
+          <w:szCs w:val="21"/>
+          <w:lang w:eastAsia="en-IN"/>
+        </w:rPr>
+      </w:pPr>
+      <w:r>
+        <w:rPr>
+          <w:rFonts w:ascii="Consolas" w:eastAsia="Times New Roman" w:hAnsi="Consolas" w:cs="Times New Roman"/>
+          <w:color w:val="D4D4D4"/>
+          <w:sz w:val="21"/>
+          <w:szCs w:val="21"/>
+          <w:lang w:eastAsia="en-IN"/>
+        </w:rPr>
+        <w:t>},</w:t>
+      </w:r>
+      <w:r>
+        <w:rPr>
+          <w:rFonts w:ascii="Consolas" w:eastAsia="Times New Roman" w:hAnsi="Consolas" w:cs="Times New Roman"/>
+          <w:color w:val="B5CEA8"/>
+          <w:sz w:val="21"/>
+          <w:szCs w:val="21"/>
+          <w:lang w:eastAsia="en-IN"/>
+        </w:rPr>
+        <w:t>0</w:t>
+      </w:r>
+      <w:r>
+        <w:rPr>
+          <w:rFonts w:ascii="Consolas" w:eastAsia="Times New Roman" w:hAnsi="Consolas" w:cs="Times New Roman"/>
+          <w:color w:val="D4D4D4"/>
+          <w:sz w:val="21"/>
+          <w:szCs w:val="21"/>
+          <w:lang w:eastAsia="en-IN"/>
+        </w:rPr>
+        <w:t>)</w:t>
+      </w:r>
+    </w:p>
+    <w:p>
+      <w:pPr>
+        <w:rPr>
+          <w:lang w:val="en-US"/>
+        </w:rPr>
+      </w:pPr>
+    </w:p>
+    <w:p>
+      <w:pPr>
+        <w:rPr>
+          <w:lang w:val="en-US"/>
+        </w:rPr>
+      </w:pPr>
+      <w:proofErr w:type="spellStart"/>
+      <w:proofErr w:type="gramStart"/>
+      <w:r>
+        <w:rPr>
+          <w:lang w:val="en-US"/>
+        </w:rPr>
+        <w:t>setInterval</w:t>
+      </w:r>
+      <w:proofErr w:type="spellEnd"/>
+      <w:r>
+        <w:rPr>
+          <w:lang w:val="en-US"/>
+        </w:rPr>
+        <w:t>(</w:t>
+      </w:r>
+      <w:proofErr w:type="gramEnd"/>
+      <w:r>
+        <w:rPr>
+          <w:lang w:val="en-US"/>
+        </w:rPr>
+        <w:t>)</w:t>
+      </w:r>
+    </w:p>
+    <w:p>
+      <w:pPr>
+        <w:rPr>
+          <w:lang w:val="en-US"/>
+        </w:rPr>
+      </w:pPr>
+    </w:p>
+    <w:p>
+      <w:pPr>
+        <w:rPr>
+          <w:lang w:val="en-US"/>
+        </w:rPr>
+      </w:pPr>
+      <w:r>
+        <w:rPr>
+          <w:lang w:val="en-US"/>
+        </w:rPr>
+        <w:t xml:space="preserve">Async </w:t>
+      </w:r>
+      <w:proofErr w:type="gramStart"/>
+      <w:r>
+        <w:rPr>
+          <w:lang w:val="en-US"/>
+        </w:rPr>
+        <w:t>patterns :</w:t>
+      </w:r>
+      <w:proofErr w:type="gramEnd"/>
+      <w:r>
+        <w:rPr>
+          <w:lang w:val="en-US"/>
+        </w:rPr>
+        <w:t xml:space="preserve"> </w:t>
+      </w:r>
+    </w:p>
+    <w:p>
+      <w:pPr>
+        <w:rPr>
+          <w:lang w:val="en-US"/>
+        </w:rPr>
+      </w:pPr>
+    </w:p>
+    <w:p>
+      <w:pPr>
+        <w:rPr>
+          <w:lang w:val="en-US"/>
+        </w:rPr>
+      </w:pPr>
+    </w:p>
+    <w:p>
+      <w:pPr>
+        <w:rPr>
+          <w:lang w:val="en-US"/>
+        </w:rPr>
+      </w:pPr>
+      <w:r>
+        <w:rPr>
+          <w:lang w:val="en-US"/>
+        </w:rPr>
+        <w:t>Gatsby</w:t>
+      </w:r>
+    </w:p>
+    <w:p>
+      <w:pPr>
+        <w:rPr>
+          <w:lang w:val="en-US"/>
+        </w:rPr>
+      </w:pPr>
+    </w:p>
+    <w:p>
+      <w:pPr>
+        <w:rPr>
+          <w:lang w:val="en-US"/>
+        </w:rPr>
+      </w:pPr>
+      <w:r>
+        <w:rPr>
+          <w:lang w:val="en-US"/>
+        </w:rPr>
+        <w:t>Package-</w:t>
+      </w:r>
+      <w:proofErr w:type="spellStart"/>
+      <w:proofErr w:type="gramStart"/>
+      <w:r>
+        <w:rPr>
+          <w:lang w:val="en-US"/>
+        </w:rPr>
+        <w:t>lock.json</w:t>
+      </w:r>
+      <w:proofErr w:type="spellEnd"/>
+      <w:proofErr w:type="gramEnd"/>
+      <w:r>
+        <w:rPr>
+          <w:lang w:val="en-US"/>
+        </w:rPr>
+        <w:t xml:space="preserve"> --</w:t>
+      </w:r>
+      <w:r>
+        <w:rPr>
+          <w:lang w:val="en-US"/>
+        </w:rPr>
+        <w:sym w:font="Wingdings" w:char="F0E0"/>
+      </w:r>
+      <w:r>
+        <w:rPr>
+          <w:lang w:val="en-US"/>
+        </w:rPr>
+        <w:t xml:space="preserve"> requirement?</w:t>
+      </w:r>
     </w:p>
     <w:p>
       <w:pPr>
@@ -511,6 +1049,33 @@
           <w:lang w:val="en-US"/>
         </w:rPr>
       </w:pPr>
+      <w:r>
+        <w:rPr>
+          <w:lang w:val="en-US"/>
+        </w:rPr>
+        <w:t xml:space="preserve"> </w:t>
+      </w:r>
+      <w:r>
+        <w:rPr>
+          <w:lang w:val="en-US"/>
+        </w:rPr>
+        <w:t>venkatesh@1993</w:t>
+      </w:r>
+    </w:p>
+    <w:p>
+      <w:pPr>
+        <w:rPr>
+          <w:lang w:val="en-US"/>
+        </w:rPr>
+      </w:pPr>
+      <w:proofErr w:type="spellStart"/>
+      <w:r>
+        <w:rPr>
+          <w:lang w:val="en-US"/>
+        </w:rPr>
+        <w:t>venkateshlucky</w:t>
+      </w:r>
+      <w:proofErr w:type="spellEnd"/>
     </w:p>
     <w:sectPr>
       <w:pgSz w:w="11906" w:h="16838"/>
@@ -1051,7 +1616,6 @@
   <w:style w:type="character" w:default="1" w:styleId="DefaultParagraphFont">
     <w:name w:val="Default Paragraph Font"/>
     <w:uiPriority w:val="1"/>
-    <w:semiHidden/>
     <w:unhideWhenUsed/>
   </w:style>
   <w:style w:type="table" w:default="1" w:styleId="TableNormal">

--- a/node.docx
+++ b/node.docx
@@ -12,7 +12,21 @@
         <w:rPr>
           <w:lang w:val="en-US"/>
         </w:rPr>
-        <w:t>Run time to run js outside the browser</w:t>
+        <w:t xml:space="preserve">Run time to run </w:t>
+      </w:r>
+      <w:proofErr w:type="spellStart"/>
+      <w:r>
+        <w:rPr>
+          <w:lang w:val="en-US"/>
+        </w:rPr>
+        <w:t>js</w:t>
+      </w:r>
+      <w:proofErr w:type="spellEnd"/>
+      <w:r>
+        <w:rPr>
+          <w:lang w:val="en-US"/>
+        </w:rPr>
+        <w:t xml:space="preserve"> outside the browser</w:t>
       </w:r>
     </w:p>
     <w:p>
@@ -37,34 +51,34 @@
         <w:rPr>
           <w:lang w:val="en-US"/>
         </w:rPr>
-        <w:t xml:space="preserve"> callbacks, promises, aync-await</w:t>
-      </w:r>
-    </w:p>
-    <w:p>
-      <w:pPr>
-        <w:rPr>
-          <w:lang w:val="en-US"/>
-        </w:rPr>
-      </w:pPr>
-      <w:r>
-        <w:rPr>
-          <w:lang w:val="en-US"/>
-        </w:rPr>
-        <w:t xml:space="preserve">Global in </w:t>
-      </w:r>
-      <w:proofErr w:type="gramStart"/>
-      <w:r>
-        <w:rPr>
-          <w:lang w:val="en-US"/>
-        </w:rPr>
-        <w:t>node :</w:t>
-      </w:r>
-      <w:proofErr w:type="gramEnd"/>
-      <w:r>
-        <w:rPr>
-          <w:lang w:val="en-US"/>
-        </w:rPr>
-        <w:t xml:space="preserve"> </w:t>
+        <w:t xml:space="preserve"> callbacks, promises, </w:t>
+      </w:r>
+      <w:proofErr w:type="spellStart"/>
+      <w:r>
+        <w:rPr>
+          <w:lang w:val="en-US"/>
+        </w:rPr>
+        <w:t>aync</w:t>
+      </w:r>
+      <w:proofErr w:type="spellEnd"/>
+      <w:r>
+        <w:rPr>
+          <w:lang w:val="en-US"/>
+        </w:rPr>
+        <w:t>-await</w:t>
+      </w:r>
+    </w:p>
+    <w:p>
+      <w:pPr>
+        <w:rPr>
+          <w:lang w:val="en-US"/>
+        </w:rPr>
+      </w:pPr>
+      <w:r>
+        <w:rPr>
+          <w:lang w:val="en-US"/>
+        </w:rPr>
+        <w:t xml:space="preserve">Global in node : </w:t>
       </w:r>
       <w:r>
         <w:rPr>
@@ -78,7 +92,21 @@
           <w:lang w:val="en-US"/>
         </w:rPr>
         <w:tab/>
-        <w:t xml:space="preserve">__dirname </w:t>
+        <w:t>__</w:t>
+      </w:r>
+      <w:proofErr w:type="spellStart"/>
+      <w:r>
+        <w:rPr>
+          <w:lang w:val="en-US"/>
+        </w:rPr>
+        <w:t>dirname</w:t>
+      </w:r>
+      <w:proofErr w:type="spellEnd"/>
+      <w:r>
+        <w:rPr>
+          <w:lang w:val="en-US"/>
+        </w:rPr>
+        <w:t xml:space="preserve"> </w:t>
       </w:r>
       <w:r>
         <w:rPr>
@@ -285,19 +313,11 @@
           <w:lang w:val="en-US"/>
         </w:rPr>
       </w:pPr>
-      <w:proofErr w:type="gramStart"/>
-      <w:r>
-        <w:rPr>
-          <w:lang w:val="en-US"/>
-        </w:rPr>
-        <w:t>fs :</w:t>
-      </w:r>
-      <w:proofErr w:type="gramEnd"/>
-      <w:r>
-        <w:rPr>
-          <w:lang w:val="en-US"/>
-        </w:rPr>
-        <w:t xml:space="preserve"> </w:t>
+      <w:r>
+        <w:rPr>
+          <w:lang w:val="en-US"/>
+        </w:rPr>
+        <w:t xml:space="preserve">fs : </w:t>
       </w:r>
       <w:proofErr w:type="spellStart"/>
       <w:r>
@@ -375,7 +395,6 @@
         </w:rPr>
         <w:t xml:space="preserve">Alternatives for above methods are </w:t>
       </w:r>
-      <w:proofErr w:type="gramStart"/>
       <w:r>
         <w:rPr>
           <w:lang w:val="en-US"/>
@@ -386,14 +405,7 @@
         <w:rPr>
           <w:lang w:val="en-US"/>
         </w:rPr>
-        <w:t>async</w:t>
-      </w:r>
-      <w:proofErr w:type="gramEnd"/>
-      <w:r>
-        <w:rPr>
-          <w:lang w:val="en-US"/>
-        </w:rPr>
-        <w:t xml:space="preserve"> and await</w:t>
+        <w:t>async and await</w:t>
       </w:r>
     </w:p>
     <w:p>
@@ -427,70 +439,40 @@
           <w:lang w:val="en-US"/>
         </w:rPr>
         <w:tab/>
-        <w:t xml:space="preserve">to create </w:t>
-      </w:r>
-      <w:proofErr w:type="gramStart"/>
-      <w:r>
-        <w:rPr>
-          <w:lang w:val="en-US"/>
-        </w:rPr>
-        <w:t>server</w:t>
-      </w:r>
-      <w:proofErr w:type="gramEnd"/>
-      <w:r>
-        <w:rPr>
-          <w:lang w:val="en-US"/>
-        </w:rPr>
-        <w:t xml:space="preserve"> and do server operations.</w:t>
-      </w:r>
-    </w:p>
-    <w:p>
-      <w:pPr>
-        <w:rPr>
-          <w:lang w:val="en-US"/>
-        </w:rPr>
-      </w:pPr>
-    </w:p>
-    <w:p>
-      <w:pPr>
-        <w:rPr>
-          <w:lang w:val="en-US"/>
-        </w:rPr>
-      </w:pPr>
-      <w:proofErr w:type="gramStart"/>
-      <w:r>
-        <w:rPr>
-          <w:lang w:val="en-US"/>
-        </w:rPr>
-        <w:t>Npm :</w:t>
-      </w:r>
-      <w:proofErr w:type="gramEnd"/>
-      <w:r>
-        <w:rPr>
-          <w:lang w:val="en-US"/>
-        </w:rPr>
-        <w:t xml:space="preserve"> (Node Package Manager)</w:t>
-      </w:r>
-    </w:p>
-    <w:p>
-      <w:pPr>
-        <w:rPr>
-          <w:lang w:val="en-US"/>
-        </w:rPr>
-      </w:pPr>
-      <w:proofErr w:type="gramStart"/>
-      <w:r>
-        <w:rPr>
-          <w:lang w:val="en-US"/>
-        </w:rPr>
-        <w:t>Install :</w:t>
-      </w:r>
-      <w:proofErr w:type="gramEnd"/>
-      <w:r>
-        <w:rPr>
-          <w:lang w:val="en-US"/>
-        </w:rPr>
-        <w:t xml:space="preserve"> npm install will install </w:t>
+        <w:t>to create server and do server operations.</w:t>
+      </w:r>
+    </w:p>
+    <w:p>
+      <w:pPr>
+        <w:rPr>
+          <w:lang w:val="en-US"/>
+        </w:rPr>
+      </w:pPr>
+    </w:p>
+    <w:p>
+      <w:pPr>
+        <w:rPr>
+          <w:lang w:val="en-US"/>
+        </w:rPr>
+      </w:pPr>
+      <w:r>
+        <w:rPr>
+          <w:lang w:val="en-US"/>
+        </w:rPr>
+        <w:t>Npm : (Node Package Manager)</w:t>
+      </w:r>
+    </w:p>
+    <w:p>
+      <w:pPr>
+        <w:rPr>
+          <w:lang w:val="en-US"/>
+        </w:rPr>
+      </w:pPr>
+      <w:r>
+        <w:rPr>
+          <w:lang w:val="en-US"/>
+        </w:rPr>
+        <w:t xml:space="preserve">Install : npm install will install </w:t>
       </w:r>
       <w:proofErr w:type="spellStart"/>
       <w:r>
@@ -552,21 +534,7 @@
         <w:rPr>
           <w:lang w:val="en-US"/>
         </w:rPr>
-        <w:t xml:space="preserve">Installing </w:t>
-      </w:r>
-      <w:proofErr w:type="gramStart"/>
-      <w:r>
-        <w:rPr>
-          <w:lang w:val="en-US"/>
-        </w:rPr>
-        <w:t>globally :</w:t>
-      </w:r>
-      <w:proofErr w:type="gramEnd"/>
-      <w:r>
-        <w:rPr>
-          <w:lang w:val="en-US"/>
-        </w:rPr>
-        <w:t xml:space="preserve"> npm install -g </w:t>
+        <w:t xml:space="preserve">Installing globally : npm install -g </w:t>
       </w:r>
       <w:proofErr w:type="spellStart"/>
       <w:r>
@@ -589,21 +557,7 @@
         <w:rPr>
           <w:lang w:val="en-US"/>
         </w:rPr>
-        <w:t xml:space="preserve">Event </w:t>
-      </w:r>
-      <w:proofErr w:type="gramStart"/>
-      <w:r>
-        <w:rPr>
-          <w:lang w:val="en-US"/>
-        </w:rPr>
-        <w:t>Loop :</w:t>
-      </w:r>
-      <w:proofErr w:type="gramEnd"/>
-      <w:r>
-        <w:rPr>
-          <w:lang w:val="en-US"/>
-        </w:rPr>
-        <w:t xml:space="preserve"> </w:t>
+        <w:t xml:space="preserve">Event Loop : </w:t>
       </w:r>
       <w:r>
         <w:t>The event loop is what allows Node.js to perform non-blocking I/O operations — despite the fact that JavaScript is single-threaded — by offloading operations to the system kernel whenever possible.</w:t>
@@ -619,21 +573,7 @@
         <w:rPr>
           <w:lang w:val="en-US"/>
         </w:rPr>
-        <w:t xml:space="preserve">Asynchronous </w:t>
-      </w:r>
-      <w:proofErr w:type="gramStart"/>
-      <w:r>
-        <w:rPr>
-          <w:lang w:val="en-US"/>
-        </w:rPr>
-        <w:t>methods :</w:t>
-      </w:r>
-      <w:proofErr w:type="gramEnd"/>
-      <w:r>
-        <w:rPr>
-          <w:lang w:val="en-US"/>
-        </w:rPr>
-        <w:t xml:space="preserve"> </w:t>
+        <w:t xml:space="preserve">Asynchronous methods : </w:t>
       </w:r>
     </w:p>
     <w:p>
@@ -643,7 +583,6 @@
         </w:rPr>
       </w:pPr>
       <w:proofErr w:type="spellStart"/>
-      <w:proofErr w:type="gramStart"/>
       <w:r>
         <w:rPr>
           <w:lang w:val="en-US"/>
@@ -655,14 +594,7 @@
         <w:rPr>
           <w:lang w:val="en-US"/>
         </w:rPr>
-        <w:t>(</w:t>
-      </w:r>
-      <w:proofErr w:type="gramEnd"/>
-      <w:r>
-        <w:rPr>
-          <w:lang w:val="en-US"/>
-        </w:rPr>
-        <w:t>)</w:t>
+        <w:t>()</w:t>
       </w:r>
       <w:r>
         <w:rPr>
@@ -690,7 +622,6 @@
         <w:tab/>
       </w:r>
       <w:proofErr w:type="spellStart"/>
-      <w:proofErr w:type="gramStart"/>
       <w:r>
         <w:rPr>
           <w:rFonts w:ascii="Consolas" w:eastAsia="Times New Roman" w:hAnsi="Consolas" w:cs="Times New Roman"/>
@@ -710,9 +641,18 @@
           <w:szCs w:val="21"/>
           <w:lang w:eastAsia="en-IN"/>
         </w:rPr>
-        <w:t>(</w:t>
-      </w:r>
-      <w:proofErr w:type="gramEnd"/>
+        <w:t xml:space="preserve">(() </w:t>
+      </w:r>
+      <w:r>
+        <w:rPr>
+          <w:rFonts w:ascii="Consolas" w:eastAsia="Times New Roman" w:hAnsi="Consolas" w:cs="Times New Roman"/>
+          <w:color w:val="569CD6"/>
+          <w:sz w:val="21"/>
+          <w:szCs w:val="21"/>
+          <w:lang w:eastAsia="en-IN"/>
+        </w:rPr>
+        <w:t>=&gt;</w:t>
+      </w:r>
       <w:r>
         <w:rPr>
           <w:rFonts w:ascii="Consolas" w:eastAsia="Times New Roman" w:hAnsi="Consolas" w:cs="Times New Roman"/>
@@ -721,19 +661,13 @@
           <w:szCs w:val="21"/>
           <w:lang w:eastAsia="en-IN"/>
         </w:rPr>
-        <w:t xml:space="preserve">() </w:t>
-      </w:r>
-      <w:r>
-        <w:rPr>
-          <w:rFonts w:ascii="Consolas" w:eastAsia="Times New Roman" w:hAnsi="Consolas" w:cs="Times New Roman"/>
-          <w:color w:val="569CD6"/>
-          <w:sz w:val="21"/>
-          <w:szCs w:val="21"/>
-          <w:lang w:eastAsia="en-IN"/>
-        </w:rPr>
-        <w:t>=&gt;</w:t>
-      </w:r>
-      <w:r>
+        <w:t>{</w:t>
+      </w:r>
+    </w:p>
+    <w:p>
+      <w:pPr>
+        <w:shd w:val="clear" w:color="auto" w:fill="1E1E1E"/>
+        <w:spacing w:line="285" w:lineRule="atLeast"/>
         <w:rPr>
           <w:rFonts w:ascii="Consolas" w:eastAsia="Times New Roman" w:hAnsi="Consolas" w:cs="Times New Roman"/>
           <w:color w:val="D4D4D4"/>
@@ -741,13 +675,8 @@
           <w:szCs w:val="21"/>
           <w:lang w:eastAsia="en-IN"/>
         </w:rPr>
-        <w:t>{</w:t>
-      </w:r>
-    </w:p>
-    <w:p>
-      <w:pPr>
-        <w:shd w:val="clear" w:color="auto" w:fill="1E1E1E"/>
-        <w:spacing w:line="285" w:lineRule="atLeast"/>
+      </w:pPr>
+      <w:r>
         <w:rPr>
           <w:rFonts w:ascii="Consolas" w:eastAsia="Times New Roman" w:hAnsi="Consolas" w:cs="Times New Roman"/>
           <w:color w:val="D4D4D4"/>
@@ -755,7 +684,18 @@
           <w:szCs w:val="21"/>
           <w:lang w:eastAsia="en-IN"/>
         </w:rPr>
-      </w:pPr>
+        <w:t xml:space="preserve">    </w:t>
+      </w:r>
+      <w:r>
+        <w:rPr>
+          <w:rFonts w:ascii="Consolas" w:eastAsia="Times New Roman" w:hAnsi="Consolas" w:cs="Times New Roman"/>
+          <w:color w:val="9CDCFE"/>
+          <w:sz w:val="21"/>
+          <w:szCs w:val="21"/>
+          <w:lang w:eastAsia="en-IN"/>
+        </w:rPr>
+        <w:t>console</w:t>
+      </w:r>
       <w:r>
         <w:rPr>
           <w:rFonts w:ascii="Consolas" w:eastAsia="Times New Roman" w:hAnsi="Consolas" w:cs="Times New Roman"/>
@@ -764,18 +704,17 @@
           <w:szCs w:val="21"/>
           <w:lang w:eastAsia="en-IN"/>
         </w:rPr>
-        <w:t xml:space="preserve">    </w:t>
-      </w:r>
-      <w:proofErr w:type="gramStart"/>
+        <w:t>.</w:t>
+      </w:r>
       <w:r>
         <w:rPr>
           <w:rFonts w:ascii="Consolas" w:eastAsia="Times New Roman" w:hAnsi="Consolas" w:cs="Times New Roman"/>
-          <w:color w:val="9CDCFE"/>
+          <w:color w:val="DCDCAA"/>
           <w:sz w:val="21"/>
           <w:szCs w:val="21"/>
           <w:lang w:eastAsia="en-IN"/>
         </w:rPr>
-        <w:t>console</w:t>
+        <w:t>log</w:t>
       </w:r>
       <w:r>
         <w:rPr>
@@ -785,17 +724,17 @@
           <w:szCs w:val="21"/>
           <w:lang w:eastAsia="en-IN"/>
         </w:rPr>
-        <w:t>.</w:t>
+        <w:t>(</w:t>
       </w:r>
       <w:r>
         <w:rPr>
           <w:rFonts w:ascii="Consolas" w:eastAsia="Times New Roman" w:hAnsi="Consolas" w:cs="Times New Roman"/>
-          <w:color w:val="DCDCAA"/>
+          <w:color w:val="CE9178"/>
           <w:sz w:val="21"/>
           <w:szCs w:val="21"/>
           <w:lang w:eastAsia="en-IN"/>
         </w:rPr>
-        <w:t>log</w:t>
+        <w:t>"second (3) one"</w:t>
       </w:r>
       <w:r>
         <w:rPr>
@@ -805,20 +744,13 @@
           <w:szCs w:val="21"/>
           <w:lang w:eastAsia="en-IN"/>
         </w:rPr>
-        <w:t>(</w:t>
-      </w:r>
-      <w:proofErr w:type="gramEnd"/>
-      <w:r>
-        <w:rPr>
-          <w:rFonts w:ascii="Consolas" w:eastAsia="Times New Roman" w:hAnsi="Consolas" w:cs="Times New Roman"/>
-          <w:color w:val="CE9178"/>
-          <w:sz w:val="21"/>
-          <w:szCs w:val="21"/>
-          <w:lang w:eastAsia="en-IN"/>
-        </w:rPr>
-        <w:t>"second (3) one"</w:t>
-      </w:r>
-      <w:r>
+        <w:t>);</w:t>
+      </w:r>
+    </w:p>
+    <w:p>
+      <w:pPr>
+        <w:shd w:val="clear" w:color="auto" w:fill="1E1E1E"/>
+        <w:spacing w:line="285" w:lineRule="atLeast"/>
         <w:rPr>
           <w:rFonts w:ascii="Consolas" w:eastAsia="Times New Roman" w:hAnsi="Consolas" w:cs="Times New Roman"/>
           <w:color w:val="D4D4D4"/>
@@ -826,13 +758,8 @@
           <w:szCs w:val="21"/>
           <w:lang w:eastAsia="en-IN"/>
         </w:rPr>
-        <w:t>);</w:t>
-      </w:r>
-    </w:p>
-    <w:p>
-      <w:pPr>
-        <w:shd w:val="clear" w:color="auto" w:fill="1E1E1E"/>
-        <w:spacing w:line="285" w:lineRule="atLeast"/>
+      </w:pPr>
+      <w:r>
         <w:rPr>
           <w:rFonts w:ascii="Consolas" w:eastAsia="Times New Roman" w:hAnsi="Consolas" w:cs="Times New Roman"/>
           <w:color w:val="D4D4D4"/>
@@ -840,7 +767,18 @@
           <w:szCs w:val="21"/>
           <w:lang w:eastAsia="en-IN"/>
         </w:rPr>
-      </w:pPr>
+        <w:t>},</w:t>
+      </w:r>
+      <w:r>
+        <w:rPr>
+          <w:rFonts w:ascii="Consolas" w:eastAsia="Times New Roman" w:hAnsi="Consolas" w:cs="Times New Roman"/>
+          <w:color w:val="B5CEA8"/>
+          <w:sz w:val="21"/>
+          <w:szCs w:val="21"/>
+          <w:lang w:eastAsia="en-IN"/>
+        </w:rPr>
+        <w:t>0</w:t>
+      </w:r>
       <w:r>
         <w:rPr>
           <w:rFonts w:ascii="Consolas" w:eastAsia="Times New Roman" w:hAnsi="Consolas" w:cs="Times New Roman"/>
@@ -849,233 +787,1546 @@
           <w:szCs w:val="21"/>
           <w:lang w:eastAsia="en-IN"/>
         </w:rPr>
-        <w:t>},</w:t>
-      </w:r>
-      <w:r>
-        <w:rPr>
-          <w:rFonts w:ascii="Consolas" w:eastAsia="Times New Roman" w:hAnsi="Consolas" w:cs="Times New Roman"/>
-          <w:color w:val="B5CEA8"/>
+        <w:t>)</w:t>
+      </w:r>
+    </w:p>
+    <w:p>
+      <w:pPr>
+        <w:rPr>
+          <w:lang w:val="en-US"/>
+        </w:rPr>
+      </w:pPr>
+    </w:p>
+    <w:p>
+      <w:pPr>
+        <w:rPr>
+          <w:lang w:val="en-US"/>
+        </w:rPr>
+      </w:pPr>
+      <w:proofErr w:type="spellStart"/>
+      <w:r>
+        <w:rPr>
+          <w:lang w:val="en-US"/>
+        </w:rPr>
+        <w:t>setInterval</w:t>
+      </w:r>
+      <w:proofErr w:type="spellEnd"/>
+      <w:r>
+        <w:rPr>
+          <w:lang w:val="en-US"/>
+        </w:rPr>
+        <w:t>()</w:t>
+      </w:r>
+    </w:p>
+    <w:p>
+      <w:pPr>
+        <w:rPr>
+          <w:lang w:val="en-US"/>
+        </w:rPr>
+      </w:pPr>
+    </w:p>
+    <w:p>
+      <w:pPr>
+        <w:rPr>
+          <w:lang w:val="en-US"/>
+        </w:rPr>
+      </w:pPr>
+      <w:r>
+        <w:rPr>
+          <w:lang w:val="en-US"/>
+        </w:rPr>
+        <w:t xml:space="preserve">Async patterns : </w:t>
+      </w:r>
+    </w:p>
+    <w:p>
+      <w:pPr>
+        <w:rPr>
+          <w:lang w:val="en-US"/>
+        </w:rPr>
+      </w:pPr>
+      <w:r>
+        <w:rPr>
+          <w:lang w:val="en-US"/>
+        </w:rPr>
+        <w:tab/>
+        <w:t>Promise(),async(),await()</w:t>
+      </w:r>
+    </w:p>
+    <w:p>
+      <w:pPr>
+        <w:rPr>
+          <w:lang w:val="en-US"/>
+        </w:rPr>
+      </w:pPr>
+      <w:r>
+        <w:rPr>
+          <w:lang w:val="en-US"/>
+        </w:rPr>
+        <w:t xml:space="preserve">Event-Driven  : </w:t>
+      </w:r>
+    </w:p>
+    <w:p>
+      <w:pPr>
+        <w:rPr>
+          <w:lang w:val="en-US"/>
+        </w:rPr>
+      </w:pPr>
+      <w:r>
+        <w:rPr>
+          <w:lang w:val="en-US"/>
+        </w:rPr>
+        <w:tab/>
+        <w:t>Require(‘events’)</w:t>
+      </w:r>
+    </w:p>
+    <w:p>
+      <w:pPr>
+        <w:rPr>
+          <w:lang w:val="en-US"/>
+        </w:rPr>
+      </w:pPr>
+    </w:p>
+    <w:p>
+      <w:pPr>
+        <w:ind w:firstLine="720"/>
+        <w:rPr>
+          <w:lang w:val="en-US"/>
+        </w:rPr>
+      </w:pPr>
+      <w:r>
+        <w:rPr>
+          <w:lang w:val="en-US"/>
+        </w:rPr>
+        <w:t xml:space="preserve">Streams : </w:t>
+      </w:r>
+    </w:p>
+    <w:p>
+      <w:pPr>
+        <w:rPr>
+          <w:lang w:val="en-US"/>
+        </w:rPr>
+      </w:pPr>
+      <w:r>
+        <w:rPr>
+          <w:lang w:val="en-US"/>
+        </w:rPr>
+        <w:tab/>
+        <w:t xml:space="preserve"> </w:t>
+      </w:r>
+      <w:r>
+        <w:rPr>
+          <w:lang w:val="en-US"/>
+        </w:rPr>
+        <w:tab/>
+        <w:t>Writable</w:t>
+      </w:r>
+    </w:p>
+    <w:p>
+      <w:pPr>
+        <w:rPr>
+          <w:lang w:val="en-US"/>
+        </w:rPr>
+      </w:pPr>
+      <w:r>
+        <w:rPr>
+          <w:lang w:val="en-US"/>
+        </w:rPr>
+        <w:tab/>
+      </w:r>
+      <w:r>
+        <w:rPr>
+          <w:lang w:val="en-US"/>
+        </w:rPr>
+        <w:tab/>
+        <w:t>Readable</w:t>
+      </w:r>
+    </w:p>
+    <w:p>
+      <w:pPr>
+        <w:rPr>
+          <w:lang w:val="en-US"/>
+        </w:rPr>
+      </w:pPr>
+      <w:r>
+        <w:rPr>
+          <w:lang w:val="en-US"/>
+        </w:rPr>
+        <w:tab/>
+      </w:r>
+      <w:r>
+        <w:rPr>
+          <w:lang w:val="en-US"/>
+        </w:rPr>
+        <w:tab/>
+        <w:t>Duplex</w:t>
+      </w:r>
+    </w:p>
+    <w:p>
+      <w:pPr>
+        <w:rPr>
+          <w:lang w:val="en-US"/>
+        </w:rPr>
+      </w:pPr>
+      <w:r>
+        <w:rPr>
+          <w:lang w:val="en-US"/>
+        </w:rPr>
+        <w:tab/>
+      </w:r>
+      <w:r>
+        <w:rPr>
+          <w:lang w:val="en-US"/>
+        </w:rPr>
+        <w:tab/>
+        <w:t>Transform</w:t>
+      </w:r>
+    </w:p>
+    <w:p>
+      <w:pPr>
+        <w:rPr>
+          <w:lang w:val="en-US"/>
+        </w:rPr>
+      </w:pPr>
+      <w:r>
+        <w:rPr>
+          <w:lang w:val="en-US"/>
+        </w:rPr>
+        <w:lastRenderedPageBreak/>
+        <w:t>Express :</w:t>
+      </w:r>
+    </w:p>
+    <w:p>
+      <w:pPr>
+        <w:rPr>
+          <w:lang w:val="en-US"/>
+        </w:rPr>
+      </w:pPr>
+      <w:r>
+        <w:rPr>
+          <w:lang w:val="en-US"/>
+        </w:rPr>
+        <w:tab/>
+        <w:t>MIME types</w:t>
+      </w:r>
+    </w:p>
+    <w:p>
+      <w:pPr>
+        <w:rPr>
+          <w:lang w:val="en-US"/>
+        </w:rPr>
+      </w:pPr>
+      <w:r>
+        <w:rPr>
+          <w:lang w:val="en-US"/>
+        </w:rPr>
+        <w:tab/>
+        <w:t>Error Codes</w:t>
+      </w:r>
+    </w:p>
+    <w:p>
+      <w:pPr>
+        <w:rPr>
+          <w:lang w:val="en-US"/>
+        </w:rPr>
+      </w:pPr>
+      <w:r>
+        <w:rPr>
+          <w:lang w:val="en-US"/>
+        </w:rPr>
+        <w:tab/>
+      </w:r>
+      <w:proofErr w:type="spellStart"/>
+      <w:r>
+        <w:rPr>
+          <w:lang w:val="en-US"/>
+        </w:rPr>
+        <w:t>Get,post,delete,put,listen,all,use</w:t>
+      </w:r>
+      <w:proofErr w:type="spellEnd"/>
+    </w:p>
+    <w:p>
+      <w:pPr>
+        <w:rPr>
+          <w:lang w:val="en-US"/>
+        </w:rPr>
+      </w:pPr>
+    </w:p>
+    <w:p>
+      <w:pPr>
+        <w:rPr>
+          <w:lang w:val="en-US"/>
+        </w:rPr>
+      </w:pPr>
+      <w:r>
+        <w:rPr>
+          <w:lang w:val="en-US"/>
+        </w:rPr>
+        <w:t xml:space="preserve">Cool thing in express is </w:t>
+      </w:r>
+      <w:proofErr w:type="spellStart"/>
+      <w:r>
+        <w:rPr>
+          <w:b/>
+          <w:bCs/>
+          <w:lang w:val="en-US"/>
+        </w:rPr>
+        <w:t>express.static</w:t>
+      </w:r>
+      <w:proofErr w:type="spellEnd"/>
+      <w:r>
+        <w:rPr>
+          <w:b/>
+          <w:bCs/>
+          <w:lang w:val="en-US"/>
+        </w:rPr>
+        <w:t>(&lt;folder path&gt;)</w:t>
+      </w:r>
+    </w:p>
+    <w:p>
+      <w:pPr>
+        <w:rPr>
+          <w:lang w:val="en-US"/>
+        </w:rPr>
+      </w:pPr>
+    </w:p>
+    <w:p>
+      <w:pPr>
+        <w:rPr>
+          <w:lang w:val="en-US"/>
+        </w:rPr>
+      </w:pPr>
+      <w:r>
+        <w:rPr>
+          <w:lang w:val="en-US"/>
+        </w:rPr>
+        <w:t xml:space="preserve"> </w:t>
+      </w:r>
+      <w:r>
+        <w:rPr>
+          <w:lang w:val="en-US"/>
+        </w:rPr>
+        <w:tab/>
+        <w:t>This will take all the style file</w:t>
+      </w:r>
+      <w:r>
+        <w:rPr>
+          <w:lang w:val="en-US"/>
+        </w:rPr>
+        <w:t>s</w:t>
+      </w:r>
+      <w:r>
+        <w:rPr>
+          <w:lang w:val="en-US"/>
+        </w:rPr>
+        <w:t xml:space="preserve"> (</w:t>
+      </w:r>
+      <w:proofErr w:type="spellStart"/>
+      <w:r>
+        <w:rPr>
+          <w:lang w:val="en-US"/>
+        </w:rPr>
+        <w:t>js,css,images</w:t>
+      </w:r>
+      <w:r>
+        <w:rPr>
+          <w:lang w:val="en-US"/>
+        </w:rPr>
+        <w:t>,html</w:t>
+      </w:r>
+      <w:proofErr w:type="spellEnd"/>
+      <w:r>
+        <w:rPr>
+          <w:lang w:val="en-US"/>
+        </w:rPr>
+        <w:t>..) and add to the application just we need to give folder path where all the file are. We don’t need to configure explicitly.</w:t>
+      </w:r>
+    </w:p>
+    <w:p>
+      <w:pPr>
+        <w:rPr>
+          <w:lang w:val="en-US"/>
+        </w:rPr>
+      </w:pPr>
+    </w:p>
+    <w:p>
+      <w:pPr>
+        <w:rPr>
+          <w:lang w:val="en-US"/>
+        </w:rPr>
+      </w:pPr>
+    </w:p>
+    <w:p>
+      <w:pPr>
+        <w:rPr>
+          <w:lang w:val="en-US"/>
+        </w:rPr>
+      </w:pPr>
+    </w:p>
+    <w:p>
+      <w:pPr>
+        <w:rPr>
+          <w:lang w:val="en-US"/>
+        </w:rPr>
+      </w:pPr>
+      <w:r>
+        <w:rPr>
+          <w:lang w:val="en-US"/>
+        </w:rPr>
+        <w:t>API vs SSR</w:t>
+      </w:r>
+    </w:p>
+    <w:p>
+      <w:pPr>
+        <w:rPr>
+          <w:lang w:val="en-US"/>
+        </w:rPr>
+      </w:pPr>
+      <w:r>
+        <w:rPr>
+          <w:lang w:val="en-US"/>
+        </w:rPr>
+        <w:tab/>
+        <w:t xml:space="preserve">API </w:t>
+      </w:r>
+      <w:r>
+        <w:rPr>
+          <w:lang w:val="en-US"/>
+        </w:rPr>
+        <w:sym w:font="Wingdings" w:char="F0E0"/>
+      </w:r>
+      <w:r>
+        <w:rPr>
+          <w:lang w:val="en-US"/>
+        </w:rPr>
+        <w:t xml:space="preserve"> setting an http interface to interact with data , data is sent as </w:t>
+      </w:r>
+      <w:proofErr w:type="spellStart"/>
+      <w:r>
+        <w:rPr>
+          <w:lang w:val="en-US"/>
+        </w:rPr>
+        <w:t>json</w:t>
+      </w:r>
+      <w:proofErr w:type="spellEnd"/>
+      <w:r>
+        <w:rPr>
+          <w:lang w:val="en-US"/>
+        </w:rPr>
+        <w:t xml:space="preserve">(javascript object notation) to send response we use </w:t>
+      </w:r>
+      <w:proofErr w:type="spellStart"/>
+      <w:r>
+        <w:rPr>
+          <w:lang w:val="en-US"/>
+        </w:rPr>
+        <w:t>res.json</w:t>
+      </w:r>
+      <w:proofErr w:type="spellEnd"/>
+      <w:r>
+        <w:rPr>
+          <w:lang w:val="en-US"/>
+        </w:rPr>
+        <w:t>() method.</w:t>
+      </w:r>
+    </w:p>
+    <w:p>
+      <w:pPr>
+        <w:rPr>
+          <w:lang w:val="en-US"/>
+        </w:rPr>
+      </w:pPr>
+      <w:r>
+        <w:rPr>
+          <w:lang w:val="en-US"/>
+        </w:rPr>
+        <w:tab/>
+        <w:t xml:space="preserve">SSR </w:t>
+      </w:r>
+      <w:r>
+        <w:rPr>
+          <w:lang w:val="en-US"/>
+        </w:rPr>
+        <w:sym w:font="Wingdings" w:char="F0E0"/>
+      </w:r>
+      <w:r>
+        <w:rPr>
+          <w:lang w:val="en-US"/>
+        </w:rPr>
+        <w:t xml:space="preserve">setting templates, send template, </w:t>
+      </w:r>
+      <w:proofErr w:type="spellStart"/>
+      <w:r>
+        <w:rPr>
+          <w:lang w:val="en-US"/>
+        </w:rPr>
+        <w:t>res.render</w:t>
+      </w:r>
+      <w:proofErr w:type="spellEnd"/>
+      <w:r>
+        <w:rPr>
+          <w:lang w:val="en-US"/>
+        </w:rPr>
+        <w:t>()</w:t>
+      </w:r>
+    </w:p>
+    <w:p>
+      <w:pPr>
+        <w:rPr>
+          <w:lang w:val="en-US"/>
+        </w:rPr>
+      </w:pPr>
+    </w:p>
+    <w:p>
+      <w:pPr>
+        <w:rPr>
+          <w:lang w:val="en-US"/>
+        </w:rPr>
+      </w:pPr>
+      <w:r>
+        <w:rPr>
+          <w:lang w:val="en-US"/>
+        </w:rPr>
+        <w:tab/>
+      </w:r>
+      <w:proofErr w:type="spellStart"/>
+      <w:r>
+        <w:rPr>
+          <w:lang w:val="en-US"/>
+        </w:rPr>
+        <w:t>req.params</w:t>
+      </w:r>
+      <w:proofErr w:type="spellEnd"/>
+    </w:p>
+    <w:p>
+      <w:pPr>
+        <w:rPr>
+          <w:lang w:val="en-US"/>
+        </w:rPr>
+      </w:pPr>
+      <w:r>
+        <w:rPr>
+          <w:lang w:val="en-US"/>
+        </w:rPr>
+        <w:tab/>
+      </w:r>
+      <w:hyperlink r:id="rId6" w:history="1">
+        <w:r>
+          <w:rPr>
+            <w:rStyle w:val="Hyperlink"/>
+            <w:lang w:val="en-US"/>
+          </w:rPr>
+          <w:t>https://hn.algolia.com/api</w:t>
+        </w:r>
+      </w:hyperlink>
+      <w:r>
+        <w:rPr>
+          <w:lang w:val="en-US"/>
+        </w:rPr>
+        <w:t xml:space="preserve"> </w:t>
+      </w:r>
+    </w:p>
+    <w:p>
+      <w:pPr>
+        <w:rPr>
+          <w:lang w:val="en-US"/>
+        </w:rPr>
+      </w:pPr>
+      <w:r>
+        <w:rPr>
+          <w:lang w:val="en-US"/>
+        </w:rPr>
+        <w:tab/>
+        <w:t>logger – middleware?</w:t>
+      </w:r>
+    </w:p>
+    <w:p>
+      <w:pPr>
+        <w:rPr>
+          <w:lang w:val="en-US"/>
+        </w:rPr>
+      </w:pPr>
+      <w:r>
+        <w:rPr>
+          <w:lang w:val="en-US"/>
+        </w:rPr>
+        <w:tab/>
+        <w:t xml:space="preserve">Morgan  </w:t>
+      </w:r>
+      <w:r>
+        <w:rPr>
+          <w:lang w:val="en-US"/>
+        </w:rPr>
+        <w:sym w:font="Wingdings" w:char="F0E0"/>
+      </w:r>
+      <w:r>
+        <w:rPr>
+          <w:lang w:val="en-US"/>
+        </w:rPr>
+        <w:t xml:space="preserve"> </w:t>
+      </w:r>
+      <w:proofErr w:type="spellStart"/>
+      <w:r>
+        <w:rPr>
+          <w:lang w:val="en-US"/>
+        </w:rPr>
+        <w:t>app.use</w:t>
+      </w:r>
+      <w:proofErr w:type="spellEnd"/>
+      <w:r>
+        <w:rPr>
+          <w:lang w:val="en-US"/>
+        </w:rPr>
+        <w:t>(</w:t>
+      </w:r>
+      <w:proofErr w:type="spellStart"/>
+      <w:r>
+        <w:rPr>
+          <w:rStyle w:val="entity"/>
+          <w:rFonts w:ascii="Courier New" w:hAnsi="Courier New" w:cs="Courier New"/>
+          <w:color w:val="990000"/>
+          <w:shd w:val="clear" w:color="auto" w:fill="F7F7F7"/>
+        </w:rPr>
+        <w:t>morgan</w:t>
+      </w:r>
+      <w:proofErr w:type="spellEnd"/>
+      <w:r>
+        <w:rPr>
+          <w:rStyle w:val="punctuation"/>
+          <w:rFonts w:ascii="Courier New" w:hAnsi="Courier New" w:cs="Courier New"/>
+          <w:color w:val="000000"/>
+          <w:shd w:val="clear" w:color="auto" w:fill="F7F7F7"/>
+        </w:rPr>
+        <w:t>(</w:t>
+      </w:r>
+      <w:r>
+        <w:rPr>
+          <w:rStyle w:val="punctuation"/>
+          <w:rFonts w:ascii="Courier New" w:hAnsi="Courier New" w:cs="Courier New"/>
+          <w:color w:val="DD1144"/>
+          <w:shd w:val="clear" w:color="auto" w:fill="F7F7F7"/>
+        </w:rPr>
+        <w:t>'</w:t>
+      </w:r>
+      <w:r>
+        <w:rPr>
+          <w:rStyle w:val="string"/>
+          <w:rFonts w:ascii="Courier New" w:hAnsi="Courier New" w:cs="Courier New"/>
+          <w:color w:val="DD1144"/>
+          <w:shd w:val="clear" w:color="auto" w:fill="F7F7F7"/>
+        </w:rPr>
+        <w:t>tiny</w:t>
+      </w:r>
+      <w:r>
+        <w:rPr>
+          <w:rStyle w:val="punctuation"/>
+          <w:rFonts w:ascii="Courier New" w:hAnsi="Courier New" w:cs="Courier New"/>
+          <w:color w:val="DD1144"/>
+          <w:shd w:val="clear" w:color="auto" w:fill="F7F7F7"/>
+        </w:rPr>
+        <w:t>'</w:t>
+      </w:r>
+      <w:r>
+        <w:rPr>
+          <w:rStyle w:val="punctuation"/>
+          <w:rFonts w:ascii="Courier New" w:hAnsi="Courier New" w:cs="Courier New"/>
+          <w:color w:val="000000"/>
+          <w:shd w:val="clear" w:color="auto" w:fill="F7F7F7"/>
+        </w:rPr>
+        <w:t>))</w:t>
+      </w:r>
+    </w:p>
+    <w:p>
+      <w:pPr>
+        <w:rPr>
+          <w:lang w:val="en-US"/>
+        </w:rPr>
+      </w:pPr>
+    </w:p>
+    <w:p>
+      <w:pPr>
+        <w:rPr>
+          <w:lang w:val="en-US"/>
+        </w:rPr>
+      </w:pPr>
+    </w:p>
+    <w:p>
+      <w:pPr>
+        <w:rPr>
+          <w:lang w:val="en-US"/>
+        </w:rPr>
+      </w:pPr>
+    </w:p>
+    <w:p>
+      <w:pPr>
+        <w:rPr>
+          <w:lang w:val="en-US"/>
+        </w:rPr>
+      </w:pPr>
+    </w:p>
+    <w:p>
+      <w:pPr>
+        <w:rPr>
+          <w:lang w:val="en-US"/>
+        </w:rPr>
+      </w:pPr>
+      <w:r>
+        <w:rPr>
+          <w:lang w:val="en-US"/>
+        </w:rPr>
+        <w:t>Gatsby</w:t>
+      </w:r>
+    </w:p>
+    <w:p>
+      <w:pPr>
+        <w:rPr>
+          <w:lang w:val="en-US"/>
+        </w:rPr>
+      </w:pPr>
+    </w:p>
+    <w:p>
+      <w:pPr>
+        <w:rPr>
+          <w:lang w:val="en-US"/>
+        </w:rPr>
+      </w:pPr>
+      <w:r>
+        <w:rPr>
+          <w:lang w:val="en-US"/>
+        </w:rPr>
+        <w:t>Package-</w:t>
+      </w:r>
+      <w:proofErr w:type="spellStart"/>
+      <w:r>
+        <w:rPr>
+          <w:lang w:val="en-US"/>
+        </w:rPr>
+        <w:t>lock.json</w:t>
+      </w:r>
+      <w:proofErr w:type="spellEnd"/>
+      <w:r>
+        <w:rPr>
+          <w:lang w:val="en-US"/>
+        </w:rPr>
+        <w:t xml:space="preserve"> --</w:t>
+      </w:r>
+      <w:r>
+        <w:rPr>
+          <w:lang w:val="en-US"/>
+        </w:rPr>
+        <w:sym w:font="Wingdings" w:char="F0E0"/>
+      </w:r>
+      <w:r>
+        <w:rPr>
+          <w:lang w:val="en-US"/>
+        </w:rPr>
+        <w:t xml:space="preserve"> requirement?</w:t>
+      </w:r>
+    </w:p>
+    <w:p>
+      <w:pPr>
+        <w:rPr>
+          <w:lang w:val="en-US"/>
+        </w:rPr>
+      </w:pPr>
+      <w:r>
+        <w:rPr>
+          <w:lang w:val="en-US"/>
+        </w:rPr>
+        <w:t xml:space="preserve"> Great community</w:t>
+      </w:r>
+    </w:p>
+    <w:p>
+      <w:pPr>
+        <w:rPr>
+          <w:lang w:val="en-US"/>
+        </w:rPr>
+      </w:pPr>
+      <w:r>
+        <w:rPr>
+          <w:lang w:val="en-US"/>
+        </w:rPr>
+        <w:t>Package.json will have dependencies details</w:t>
+      </w:r>
+    </w:p>
+    <w:p>
+      <w:pPr>
+        <w:rPr>
+          <w:lang w:val="en-US"/>
+        </w:rPr>
+      </w:pPr>
+    </w:p>
+    <w:p>
+      <w:pPr>
+        <w:pStyle w:val="Heading1"/>
+        <w:rPr>
+          <w:lang w:val="en-US"/>
+        </w:rPr>
+      </w:pPr>
+      <w:r>
+        <w:rPr>
+          <w:lang w:val="en-US"/>
+        </w:rPr>
+        <w:t>MongoDB(NoSQL)</w:t>
+      </w:r>
+    </w:p>
+    <w:p>
+      <w:pPr>
+        <w:rPr>
+          <w:lang w:val="en-US"/>
+        </w:rPr>
+      </w:pPr>
+      <w:r>
+        <w:rPr>
+          <w:lang w:val="en-US"/>
+        </w:rPr>
+        <w:t>mongodb://localhost:27017</w:t>
+      </w:r>
+    </w:p>
+    <w:p>
+      <w:pPr>
+        <w:jc w:val="center"/>
+        <w:rPr>
+          <w:lang w:val="en-US"/>
+        </w:rPr>
+      </w:pPr>
+      <w:r>
+        <w:rPr>
+          <w:lang w:val="en-US"/>
+        </w:rPr>
+        <w:t>SQL vs NoSQL</w:t>
+      </w:r>
+    </w:p>
+    <w:p>
+      <w:pPr>
+        <w:rPr>
+          <w:lang w:val="en-US"/>
+        </w:rPr>
+      </w:pPr>
+      <w:r>
+        <w:rPr>
+          <w:lang w:val="en-US"/>
+        </w:rPr>
+        <w:t xml:space="preserve">In </w:t>
+      </w:r>
+      <w:r>
+        <w:rPr>
+          <w:lang w:val="en-US"/>
+        </w:rPr>
+        <w:t>SQL</w:t>
+      </w:r>
+      <w:r>
+        <w:rPr>
+          <w:lang w:val="en-US"/>
+        </w:rPr>
+        <w:t xml:space="preserve"> table called as collection in </w:t>
+      </w:r>
+      <w:r>
+        <w:rPr>
+          <w:lang w:val="en-US"/>
+        </w:rPr>
+        <w:t>mongo db</w:t>
+      </w:r>
+    </w:p>
+    <w:p>
+      <w:pPr>
+        <w:rPr>
+          <w:lang w:val="en-US"/>
+        </w:rPr>
+      </w:pPr>
+      <w:r>
+        <w:rPr>
+          <w:lang w:val="en-US"/>
+        </w:rPr>
+        <w:t xml:space="preserve">Row/Record </w:t>
+      </w:r>
+      <w:r>
+        <w:rPr>
+          <w:lang w:val="en-US"/>
+        </w:rPr>
+        <w:sym w:font="Wingdings" w:char="F0E0"/>
+      </w:r>
+      <w:r>
+        <w:rPr>
+          <w:lang w:val="en-US"/>
+        </w:rPr>
+        <w:t xml:space="preserve"> Document</w:t>
+      </w:r>
+    </w:p>
+    <w:p>
+      <w:pPr>
+        <w:rPr>
+          <w:lang w:val="en-US"/>
+        </w:rPr>
+      </w:pPr>
+      <w:r>
+        <w:rPr>
+          <w:lang w:val="en-US"/>
+        </w:rPr>
+        <w:t xml:space="preserve">Column </w:t>
+      </w:r>
+      <w:r>
+        <w:rPr>
+          <w:lang w:val="en-US"/>
+        </w:rPr>
+        <w:sym w:font="Wingdings" w:char="F0E0"/>
+      </w:r>
+      <w:r>
+        <w:rPr>
+          <w:lang w:val="en-US"/>
+        </w:rPr>
+        <w:t xml:space="preserve"> Field</w:t>
+      </w:r>
+    </w:p>
+    <w:p>
+      <w:pPr>
+        <w:rPr>
+          <w:lang w:val="en-US"/>
+        </w:rPr>
+      </w:pPr>
+    </w:p>
+    <w:p>
+      <w:pPr>
+        <w:rPr>
+          <w:lang w:val="en-US"/>
+        </w:rPr>
+      </w:pPr>
+      <w:r>
+        <w:rPr>
+          <w:lang w:val="en-US"/>
+        </w:rPr>
+        <w:t>We can store duplicate data so we don’t need to use relations.</w:t>
+      </w:r>
+    </w:p>
+    <w:p>
+      <w:pPr>
+        <w:rPr>
+          <w:lang w:val="en-US"/>
+        </w:rPr>
+      </w:pPr>
+      <w:r>
+        <w:rPr>
+          <w:lang w:val="en-US"/>
+        </w:rPr>
+        <w:t>In SQL Data uses schemas,</w:t>
+      </w:r>
+      <w:r>
+        <w:rPr>
+          <w:lang w:val="en-US"/>
+        </w:rPr>
+        <w:t xml:space="preserve"> </w:t>
+      </w:r>
+      <w:r>
+        <w:rPr>
+          <w:lang w:val="en-US"/>
+        </w:rPr>
+        <w:t xml:space="preserve">Relations  </w:t>
+      </w:r>
+      <w:r>
+        <w:rPr>
+          <w:lang w:val="en-US"/>
+        </w:rPr>
+        <w:sym w:font="Wingdings" w:char="F0E0"/>
+      </w:r>
+      <w:r>
+        <w:rPr>
+          <w:lang w:val="en-US"/>
+        </w:rPr>
+        <w:t xml:space="preserve"> </w:t>
+      </w:r>
+      <w:r>
+        <w:rPr>
+          <w:lang w:val="en-US"/>
+        </w:rPr>
+        <w:t>NoSQL</w:t>
+      </w:r>
+      <w:r>
+        <w:rPr>
+          <w:lang w:val="en-US"/>
+        </w:rPr>
+        <w:t xml:space="preserve"> is </w:t>
+      </w:r>
+      <w:r>
+        <w:rPr>
+          <w:lang w:val="en-US"/>
+        </w:rPr>
+        <w:t>schemeless</w:t>
+      </w:r>
+      <w:r>
+        <w:rPr>
+          <w:lang w:val="en-US"/>
+        </w:rPr>
+        <w:t>, very few relations</w:t>
+      </w:r>
+      <w:r>
+        <w:rPr>
+          <w:lang w:val="en-US"/>
+        </w:rPr>
+        <w:t xml:space="preserve"> </w:t>
+      </w:r>
+    </w:p>
+    <w:p>
+      <w:pPr>
+        <w:rPr>
+          <w:noProof/>
+        </w:rPr>
+      </w:pPr>
+      <w:r>
+        <w:rPr>
+          <w:noProof/>
+        </w:rPr>
+        <w:t xml:space="preserve">Data is distributed across multiple tables </w:t>
+      </w:r>
+      <w:r>
+        <w:rPr>
+          <w:noProof/>
+        </w:rPr>
+        <w:sym w:font="Wingdings" w:char="F0E0"/>
+      </w:r>
+      <w:r>
+        <w:rPr>
+          <w:noProof/>
+        </w:rPr>
+        <w:t xml:space="preserve"> Data is typically merged/ nested in a few collections</w:t>
+      </w:r>
+    </w:p>
+    <w:p>
+      <w:pPr>
+        <w:rPr>
+          <w:noProof/>
+        </w:rPr>
+      </w:pPr>
+      <w:r>
+        <w:rPr>
+          <w:noProof/>
+        </w:rPr>
+        <w:t xml:space="preserve">Horizantal scalling is difficult/impossible,Vertical scalling is posible </w:t>
+      </w:r>
+      <w:r>
+        <w:rPr>
+          <w:noProof/>
+        </w:rPr>
+        <w:sym w:font="Wingdings" w:char="F0E0"/>
+      </w:r>
+      <w:r>
+        <w:rPr>
+          <w:noProof/>
+        </w:rPr>
+        <w:t xml:space="preserve"> Both horizantal and Vertical scalling is posible</w:t>
+      </w:r>
+    </w:p>
+    <w:p>
+      <w:pPr>
+        <w:rPr>
+          <w:noProof/>
+        </w:rPr>
+      </w:pPr>
+      <w:r>
+        <w:rPr>
+          <w:noProof/>
+        </w:rPr>
+        <w:lastRenderedPageBreak/>
+        <w:t xml:space="preserve">Limitations for lots of (thousands) read &amp; write queries per second </w:t>
+      </w:r>
+      <w:r>
+        <w:rPr>
+          <w:noProof/>
+        </w:rPr>
+        <w:sym w:font="Wingdings" w:char="F0E0"/>
+      </w:r>
+      <w:r>
+        <w:rPr>
+          <w:noProof/>
+        </w:rPr>
+        <w:t xml:space="preserve"> </w:t>
+      </w:r>
+      <w:r>
+        <w:rPr>
+          <w:noProof/>
+        </w:rPr>
+        <w:t>Great perfarmance for mass read and write requests</w:t>
+      </w:r>
+    </w:p>
+    <w:p>
+      <w:pPr>
+        <w:rPr>
+          <w:noProof/>
+        </w:rPr>
+      </w:pPr>
+    </w:p>
+    <w:p>
+      <w:pPr>
+        <w:pStyle w:val="Heading3"/>
+        <w:rPr>
+          <w:noProof/>
+        </w:rPr>
+      </w:pPr>
+      <w:r>
+        <w:rPr>
+          <w:noProof/>
+        </w:rPr>
+        <w:t>SQL :</w:t>
+      </w:r>
+    </w:p>
+    <w:p>
+      <w:pPr>
+        <w:rPr>
+          <w:noProof/>
+        </w:rPr>
+      </w:pPr>
+      <w:r>
+        <w:rPr>
+          <w:noProof/>
+        </w:rPr>
+        <w:t>To work with mysql install mysql2 package</w:t>
+      </w:r>
+      <w:r>
+        <w:rPr>
+          <w:noProof/>
+        </w:rPr>
+        <w:t>(</w:t>
+      </w:r>
+      <w:r>
+        <w:rPr>
+          <w:noProof/>
+        </w:rPr>
+        <w:t>npm install --save mysql2</w:t>
+      </w:r>
+      <w:r>
+        <w:rPr>
+          <w:noProof/>
+        </w:rPr>
+        <w:t>)</w:t>
+      </w:r>
+    </w:p>
+    <w:p>
+      <w:pPr>
+        <w:rPr>
+          <w:noProof/>
+        </w:rPr>
+      </w:pPr>
+    </w:p>
+    <w:p>
+      <w:pPr>
+        <w:rPr>
+          <w:noProof/>
+        </w:rPr>
+      </w:pPr>
+    </w:p>
+    <w:p>
+      <w:pPr>
+        <w:pStyle w:val="Heading3"/>
+      </w:pPr>
+      <w:r>
+        <w:t>Sequelize</w:t>
+      </w:r>
+      <w:r>
+        <w:t>:</w:t>
+      </w:r>
+      <w:r>
+        <w:t xml:space="preserve"> </w:t>
+      </w:r>
+    </w:p>
+    <w:p>
+      <w:r>
+        <w:tab/>
+        <w:t>It is like ORM</w:t>
+      </w:r>
+      <w:r>
+        <w:t xml:space="preserve"> (Object Relational Mapping Library)</w:t>
+      </w:r>
+      <w:r>
+        <w:t xml:space="preserve"> for </w:t>
+      </w:r>
+      <w:r>
+        <w:t>NodeJS</w:t>
+      </w:r>
+      <w:r>
+        <w:t>.</w:t>
+      </w:r>
+    </w:p>
+    <w:p>
+      <w:r>
+        <w:t>To work with sequelize install sequelize package (</w:t>
+      </w:r>
+      <w:r>
+        <w:t>npm install --save sequelize</w:t>
+      </w:r>
+      <w:r>
+        <w:t>) and it will need mysql2 package too.</w:t>
+      </w:r>
+    </w:p>
+    <w:p>
+      <w:r>
+        <w:t xml:space="preserve">Usage : </w:t>
+      </w:r>
+    </w:p>
+    <w:p>
+      <w:pPr>
+        <w:pStyle w:val="ListParagraph"/>
+        <w:numPr>
+          <w:ilvl w:val="0"/>
+          <w:numId w:val="2"/>
+        </w:numPr>
+      </w:pPr>
+      <w:r>
+        <w:t xml:space="preserve">Install the package </w:t>
+      </w:r>
+      <w:r>
+        <w:br/>
+        <w:t xml:space="preserve"> </w:t>
+      </w:r>
+      <w:r>
+        <w:tab/>
+        <w:t>npm install --save sequelize  mysql2</w:t>
+      </w:r>
+    </w:p>
+    <w:p>
+      <w:pPr>
+        <w:pStyle w:val="ListParagraph"/>
+        <w:numPr>
+          <w:ilvl w:val="0"/>
+          <w:numId w:val="2"/>
+        </w:numPr>
+      </w:pPr>
+      <w:r>
+        <w:t>Import the sequelize package</w:t>
+      </w:r>
+      <w:r>
+        <w:br/>
+        <w:t xml:space="preserve"> </w:t>
+      </w:r>
+      <w:r>
+        <w:tab/>
+      </w:r>
+      <w:proofErr w:type="spellStart"/>
+      <w:r>
+        <w:t>const</w:t>
+      </w:r>
+      <w:proofErr w:type="spellEnd"/>
+      <w:r>
+        <w:t xml:space="preserve"> </w:t>
+      </w:r>
+      <w:r>
+        <w:t>S</w:t>
+      </w:r>
+      <w:r>
+        <w:t>equelize = require('sequelize');</w:t>
+      </w:r>
+    </w:p>
+    <w:p>
+      <w:pPr>
+        <w:pStyle w:val="ListParagraph"/>
+        <w:numPr>
+          <w:ilvl w:val="0"/>
+          <w:numId w:val="2"/>
+        </w:numPr>
+      </w:pPr>
+      <w:r>
+        <w:t>Create instance</w:t>
+      </w:r>
+      <w:r>
+        <w:br/>
+        <w:t xml:space="preserve"> </w:t>
+      </w:r>
+      <w:r>
+        <w:tab/>
+      </w:r>
+    </w:p>
+    <w:p>
+      <w:pPr>
+        <w:rPr>
+          <w:noProof/>
+        </w:rPr>
+      </w:pPr>
+    </w:p>
+    <w:p>
+      <w:pPr>
+        <w:rPr>
+          <w:noProof/>
+        </w:rPr>
+      </w:pPr>
+    </w:p>
+    <w:p>
+      <w:pPr>
+        <w:rPr>
+          <w:noProof/>
+        </w:rPr>
+      </w:pPr>
+    </w:p>
+    <w:p>
+      <w:pPr>
+        <w:rPr>
+          <w:noProof/>
+        </w:rPr>
+      </w:pPr>
+    </w:p>
+    <w:p>
+      <w:pPr>
+        <w:rPr>
+          <w:noProof/>
+        </w:rPr>
+      </w:pPr>
+    </w:p>
+    <w:p>
+      <w:pPr>
+        <w:rPr>
+          <w:noProof/>
+        </w:rPr>
+      </w:pPr>
+    </w:p>
+    <w:p>
+      <w:pPr>
+        <w:rPr>
+          <w:noProof/>
+        </w:rPr>
+      </w:pPr>
+    </w:p>
+    <w:p>
+      <w:pPr>
+        <w:rPr>
+          <w:noProof/>
+        </w:rPr>
+      </w:pPr>
+    </w:p>
+    <w:p>
+      <w:pPr>
+        <w:rPr>
+          <w:noProof/>
+        </w:rPr>
+      </w:pPr>
+    </w:p>
+    <w:p>
+      <w:pPr>
+        <w:rPr>
+          <w:noProof/>
+        </w:rPr>
+      </w:pPr>
+    </w:p>
+    <w:p>
+      <w:pPr>
+        <w:rPr>
+          <w:noProof/>
+        </w:rPr>
+      </w:pPr>
+    </w:p>
+    <w:p>
+      <w:pPr>
+        <w:rPr>
+          <w:noProof/>
+        </w:rPr>
+      </w:pPr>
+    </w:p>
+    <w:p>
+      <w:pPr>
+        <w:rPr>
+          <w:noProof/>
+        </w:rPr>
+      </w:pPr>
+    </w:p>
+    <w:p>
+      <w:pPr>
+        <w:rPr>
+          <w:noProof/>
+        </w:rPr>
+      </w:pPr>
+    </w:p>
+    <w:p>
+      <w:pPr>
+        <w:rPr>
+          <w:noProof/>
+        </w:rPr>
+      </w:pPr>
+    </w:p>
+    <w:p>
+      <w:pPr>
+        <w:rPr>
+          <w:noProof/>
+        </w:rPr>
+      </w:pPr>
+    </w:p>
+    <w:p>
+      <w:pPr>
+        <w:rPr>
+          <w:lang w:val="en-US"/>
+        </w:rPr>
+      </w:pPr>
+    </w:p>
+    <w:p>
+      <w:pPr>
+        <w:rPr>
+          <w:lang w:val="en-US"/>
+        </w:rPr>
+      </w:pPr>
+    </w:p>
+    <w:p>
+      <w:pPr>
+        <w:rPr>
+          <w:lang w:val="en-US"/>
+        </w:rPr>
+      </w:pPr>
+      <w:r>
+        <w:rPr>
+          <w:lang w:val="en-US"/>
+        </w:rPr>
+        <w:t>venkatesh@1993</w:t>
+      </w:r>
+    </w:p>
+    <w:p>
+      <w:pPr>
+        <w:shd w:val="clear" w:color="auto" w:fill="FFFFFF"/>
+        <w:spacing w:before="100" w:beforeAutospacing="1" w:after="100" w:afterAutospacing="1"/>
+        <w:outlineLvl w:val="0"/>
+        <w:rPr>
+          <w:rFonts w:ascii="Inter" w:eastAsia="Times New Roman" w:hAnsi="Inter" w:cs="Times New Roman"/>
+          <w:b/>
+          <w:bCs/>
+          <w:color w:val="212121"/>
+          <w:spacing w:val="-2"/>
+          <w:kern w:val="36"/>
           <w:sz w:val="21"/>
           <w:szCs w:val="21"/>
           <w:lang w:eastAsia="en-IN"/>
         </w:rPr>
-        <w:t>0</w:t>
-      </w:r>
-      <w:r>
-        <w:rPr>
-          <w:rFonts w:ascii="Consolas" w:eastAsia="Times New Roman" w:hAnsi="Consolas" w:cs="Times New Roman"/>
-          <w:color w:val="D4D4D4"/>
+      </w:pPr>
+      <w:r>
+        <w:rPr>
+          <w:rFonts w:ascii="Inter" w:eastAsia="Times New Roman" w:hAnsi="Inter" w:cs="Times New Roman"/>
+          <w:b/>
+          <w:bCs/>
+          <w:color w:val="212121"/>
+          <w:spacing w:val="-2"/>
+          <w:kern w:val="36"/>
           <w:sz w:val="21"/>
           <w:szCs w:val="21"/>
           <w:lang w:eastAsia="en-IN"/>
         </w:rPr>
-        <w:t>)</w:t>
-      </w:r>
-    </w:p>
-    <w:p>
-      <w:pPr>
-        <w:rPr>
-          <w:lang w:val="en-US"/>
-        </w:rPr>
-      </w:pPr>
-    </w:p>
-    <w:p>
-      <w:pPr>
-        <w:rPr>
-          <w:lang w:val="en-US"/>
+        <w:t>venkateshv1993</w:t>
+      </w:r>
+      <w:r>
+        <w:rPr>
+          <w:rFonts w:ascii="Inter" w:eastAsia="Times New Roman" w:hAnsi="Inter" w:cs="Times New Roman"/>
+          <w:b/>
+          <w:bCs/>
+          <w:color w:val="212121"/>
+          <w:spacing w:val="-2"/>
+          <w:kern w:val="36"/>
+          <w:sz w:val="21"/>
+          <w:szCs w:val="21"/>
+          <w:lang w:eastAsia="en-IN"/>
+        </w:rPr>
+        <w:t xml:space="preserve"> </w:t>
+      </w:r>
+      <w:r>
+        <w:rPr>
+          <w:rFonts w:ascii="Inter" w:eastAsia="Times New Roman" w:hAnsi="Inter" w:cs="Times New Roman"/>
+          <w:b/>
+          <w:bCs/>
+          <w:color w:val="212121"/>
+          <w:spacing w:val="-2"/>
+          <w:kern w:val="36"/>
+          <w:sz w:val="21"/>
+          <w:szCs w:val="21"/>
+          <w:lang w:eastAsia="en-IN"/>
+        </w:rPr>
+        <w:sym w:font="Wingdings" w:char="F0E0"/>
+      </w:r>
+      <w:r>
+        <w:rPr>
+          <w:rFonts w:ascii="Inter" w:eastAsia="Times New Roman" w:hAnsi="Inter" w:cs="Times New Roman"/>
+          <w:b/>
+          <w:bCs/>
+          <w:color w:val="212121"/>
+          <w:spacing w:val="-2"/>
+          <w:kern w:val="36"/>
+          <w:sz w:val="21"/>
+          <w:szCs w:val="21"/>
+          <w:lang w:eastAsia="en-IN"/>
+        </w:rPr>
+        <w:t xml:space="preserve"> postman</w:t>
+      </w:r>
+    </w:p>
+    <w:p>
+      <w:pPr>
+        <w:shd w:val="clear" w:color="auto" w:fill="FFFFFF"/>
+        <w:spacing w:before="100" w:beforeAutospacing="1" w:after="100" w:afterAutospacing="1"/>
+        <w:outlineLvl w:val="0"/>
+        <w:rPr>
+          <w:rFonts w:ascii="Inter" w:eastAsia="Times New Roman" w:hAnsi="Inter" w:cs="Times New Roman"/>
+          <w:b/>
+          <w:bCs/>
+          <w:color w:val="212121"/>
+          <w:spacing w:val="-2"/>
+          <w:kern w:val="36"/>
+          <w:sz w:val="21"/>
+          <w:szCs w:val="21"/>
+          <w:lang w:eastAsia="en-IN"/>
         </w:rPr>
       </w:pPr>
       <w:proofErr w:type="spellStart"/>
-      <w:proofErr w:type="gramStart"/>
-      <w:r>
-        <w:rPr>
-          <w:lang w:val="en-US"/>
-        </w:rPr>
-        <w:t>setInterval</w:t>
+      <w:r>
+        <w:rPr>
+          <w:rFonts w:ascii="Inter" w:eastAsia="Times New Roman" w:hAnsi="Inter" w:cs="Times New Roman"/>
+          <w:b/>
+          <w:bCs/>
+          <w:color w:val="212121"/>
+          <w:spacing w:val="-2"/>
+          <w:kern w:val="36"/>
+          <w:sz w:val="21"/>
+          <w:szCs w:val="21"/>
+          <w:lang w:eastAsia="en-IN"/>
+        </w:rPr>
+        <w:t>venkateshlucky</w:t>
       </w:r>
       <w:proofErr w:type="spellEnd"/>
       <w:r>
         <w:rPr>
-          <w:lang w:val="en-US"/>
-        </w:rPr>
-        <w:t>(</w:t>
-      </w:r>
-      <w:proofErr w:type="gramEnd"/>
-      <w:r>
-        <w:rPr>
-          <w:lang w:val="en-US"/>
-        </w:rPr>
-        <w:t>)</w:t>
-      </w:r>
-    </w:p>
-    <w:p>
-      <w:pPr>
-        <w:rPr>
-          <w:lang w:val="en-US"/>
-        </w:rPr>
-      </w:pPr>
-    </w:p>
-    <w:p>
-      <w:pPr>
-        <w:rPr>
-          <w:lang w:val="en-US"/>
-        </w:rPr>
-      </w:pPr>
-      <w:r>
-        <w:rPr>
-          <w:lang w:val="en-US"/>
-        </w:rPr>
-        <w:t xml:space="preserve">Async </w:t>
-      </w:r>
-      <w:proofErr w:type="gramStart"/>
-      <w:r>
-        <w:rPr>
-          <w:lang w:val="en-US"/>
-        </w:rPr>
-        <w:t>patterns :</w:t>
-      </w:r>
-      <w:proofErr w:type="gramEnd"/>
-      <w:r>
-        <w:rPr>
-          <w:lang w:val="en-US"/>
+          <w:rFonts w:ascii="Inter" w:eastAsia="Times New Roman" w:hAnsi="Inter" w:cs="Times New Roman"/>
+          <w:b/>
+          <w:bCs/>
+          <w:color w:val="212121"/>
+          <w:spacing w:val="-2"/>
+          <w:kern w:val="36"/>
+          <w:sz w:val="21"/>
+          <w:szCs w:val="21"/>
+          <w:lang w:eastAsia="en-IN"/>
         </w:rPr>
         <w:t xml:space="preserve"> </w:t>
       </w:r>
-    </w:p>
-    <w:p>
-      <w:pPr>
-        <w:rPr>
-          <w:lang w:val="en-US"/>
-        </w:rPr>
-      </w:pPr>
-    </w:p>
-    <w:p>
-      <w:pPr>
-        <w:rPr>
-          <w:lang w:val="en-US"/>
-        </w:rPr>
-      </w:pPr>
-    </w:p>
-    <w:p>
-      <w:pPr>
-        <w:rPr>
-          <w:lang w:val="en-US"/>
-        </w:rPr>
-      </w:pPr>
-      <w:r>
-        <w:rPr>
-          <w:lang w:val="en-US"/>
-        </w:rPr>
-        <w:t>Gatsby</w:t>
-      </w:r>
-    </w:p>
-    <w:p>
-      <w:pPr>
-        <w:rPr>
-          <w:lang w:val="en-US"/>
-        </w:rPr>
-      </w:pPr>
-    </w:p>
-    <w:p>
-      <w:pPr>
-        <w:rPr>
-          <w:lang w:val="en-US"/>
-        </w:rPr>
-      </w:pPr>
-      <w:r>
-        <w:rPr>
-          <w:lang w:val="en-US"/>
-        </w:rPr>
-        <w:t>Package-</w:t>
-      </w:r>
-      <w:proofErr w:type="spellStart"/>
-      <w:proofErr w:type="gramStart"/>
-      <w:r>
-        <w:rPr>
-          <w:lang w:val="en-US"/>
-        </w:rPr>
-        <w:t>lock.json</w:t>
-      </w:r>
-      <w:proofErr w:type="spellEnd"/>
-      <w:proofErr w:type="gramEnd"/>
-      <w:r>
-        <w:rPr>
-          <w:lang w:val="en-US"/>
-        </w:rPr>
-        <w:t xml:space="preserve"> --</w:t>
-      </w:r>
-      <w:r>
-        <w:rPr>
-          <w:lang w:val="en-US"/>
+      <w:r>
+        <w:rPr>
+          <w:rFonts w:ascii="Inter" w:eastAsia="Times New Roman" w:hAnsi="Inter" w:cs="Times New Roman"/>
+          <w:b/>
+          <w:bCs/>
+          <w:color w:val="212121"/>
+          <w:spacing w:val="-2"/>
+          <w:kern w:val="36"/>
+          <w:sz w:val="21"/>
+          <w:szCs w:val="21"/>
+          <w:lang w:eastAsia="en-IN"/>
         </w:rPr>
         <w:sym w:font="Wingdings" w:char="F0E0"/>
       </w:r>
       <w:r>
         <w:rPr>
-          <w:lang w:val="en-US"/>
-        </w:rPr>
-        <w:t xml:space="preserve"> requirement?</w:t>
-      </w:r>
-    </w:p>
-    <w:p>
-      <w:pPr>
-        <w:rPr>
-          <w:lang w:val="en-US"/>
-        </w:rPr>
-      </w:pPr>
-      <w:r>
-        <w:rPr>
-          <w:lang w:val="en-US"/>
-        </w:rPr>
-        <w:t xml:space="preserve"> Great community</w:t>
-      </w:r>
-    </w:p>
-    <w:p>
-      <w:pPr>
-        <w:rPr>
-          <w:lang w:val="en-US"/>
-        </w:rPr>
-      </w:pPr>
-      <w:r>
-        <w:rPr>
-          <w:lang w:val="en-US"/>
-        </w:rPr>
-        <w:t>Package.json will have dependencies details</w:t>
-      </w:r>
-    </w:p>
-    <w:p>
-      <w:pPr>
-        <w:rPr>
-          <w:lang w:val="en-US"/>
-        </w:rPr>
-      </w:pPr>
-      <w:r>
-        <w:rPr>
-          <w:lang w:val="en-US"/>
-        </w:rPr>
-        <w:t xml:space="preserve"> </w:t>
-      </w:r>
-      <w:r>
-        <w:rPr>
-          <w:lang w:val="en-US"/>
-        </w:rPr>
-        <w:t>venkatesh@1993</w:t>
-      </w:r>
-    </w:p>
-    <w:p>
-      <w:pPr>
-        <w:rPr>
-          <w:lang w:val="en-US"/>
-        </w:rPr>
-      </w:pPr>
-      <w:proofErr w:type="spellStart"/>
-      <w:r>
-        <w:rPr>
-          <w:lang w:val="en-US"/>
-        </w:rPr>
-        <w:t>venkateshlucky</w:t>
-      </w:r>
-      <w:proofErr w:type="spellEnd"/>
+          <w:rFonts w:ascii="Inter" w:eastAsia="Times New Roman" w:hAnsi="Inter" w:cs="Times New Roman"/>
+          <w:b/>
+          <w:bCs/>
+          <w:color w:val="212121"/>
+          <w:spacing w:val="-2"/>
+          <w:kern w:val="36"/>
+          <w:sz w:val="21"/>
+          <w:szCs w:val="21"/>
+          <w:lang w:eastAsia="en-IN"/>
+        </w:rPr>
+        <w:t xml:space="preserve"> git || venkatesh@1993</w:t>
+      </w:r>
+    </w:p>
+    <w:p>
+      <w:pPr>
+        <w:rPr>
+          <w:lang w:val="en-US"/>
+        </w:rPr>
+      </w:pPr>
     </w:p>
     <w:sectPr>
       <w:pgSz w:w="11906" w:h="16838"/>
@@ -1201,8 +2452,100 @@
       </w:rPr>
     </w:lvl>
   </w:abstractNum>
+  <w:abstractNum w:abstractNumId="1" w15:restartNumberingAfterBreak="0">
+    <w:nsid w:val="62D83434"/>
+    <w:multiLevelType w:val="hybridMultilevel"/>
+    <w:tmpl w:val="A0BAB202"/>
+    <w:lvl w:ilvl="0" w:tplc="F37A4E26">
+      <w:start w:val="1"/>
+      <w:numFmt w:val="decimal"/>
+      <w:lvlText w:val="%1."/>
+      <w:lvlJc w:val="left"/>
+      <w:pPr>
+        <w:ind w:left="1080" w:hanging="360"/>
+      </w:pPr>
+      <w:rPr>
+        <w:rFonts w:hint="default"/>
+      </w:rPr>
+    </w:lvl>
+    <w:lvl w:ilvl="1" w:tplc="40090019" w:tentative="1">
+      <w:start w:val="1"/>
+      <w:numFmt w:val="lowerLetter"/>
+      <w:lvlText w:val="%2."/>
+      <w:lvlJc w:val="left"/>
+      <w:pPr>
+        <w:ind w:left="1800" w:hanging="360"/>
+      </w:pPr>
+    </w:lvl>
+    <w:lvl w:ilvl="2" w:tplc="4009001B" w:tentative="1">
+      <w:start w:val="1"/>
+      <w:numFmt w:val="lowerRoman"/>
+      <w:lvlText w:val="%3."/>
+      <w:lvlJc w:val="right"/>
+      <w:pPr>
+        <w:ind w:left="2520" w:hanging="180"/>
+      </w:pPr>
+    </w:lvl>
+    <w:lvl w:ilvl="3" w:tplc="4009000F" w:tentative="1">
+      <w:start w:val="1"/>
+      <w:numFmt w:val="decimal"/>
+      <w:lvlText w:val="%4."/>
+      <w:lvlJc w:val="left"/>
+      <w:pPr>
+        <w:ind w:left="3240" w:hanging="360"/>
+      </w:pPr>
+    </w:lvl>
+    <w:lvl w:ilvl="4" w:tplc="40090019" w:tentative="1">
+      <w:start w:val="1"/>
+      <w:numFmt w:val="lowerLetter"/>
+      <w:lvlText w:val="%5."/>
+      <w:lvlJc w:val="left"/>
+      <w:pPr>
+        <w:ind w:left="3960" w:hanging="360"/>
+      </w:pPr>
+    </w:lvl>
+    <w:lvl w:ilvl="5" w:tplc="4009001B" w:tentative="1">
+      <w:start w:val="1"/>
+      <w:numFmt w:val="lowerRoman"/>
+      <w:lvlText w:val="%6."/>
+      <w:lvlJc w:val="right"/>
+      <w:pPr>
+        <w:ind w:left="4680" w:hanging="180"/>
+      </w:pPr>
+    </w:lvl>
+    <w:lvl w:ilvl="6" w:tplc="4009000F" w:tentative="1">
+      <w:start w:val="1"/>
+      <w:numFmt w:val="decimal"/>
+      <w:lvlText w:val="%7."/>
+      <w:lvlJc w:val="left"/>
+      <w:pPr>
+        <w:ind w:left="5400" w:hanging="360"/>
+      </w:pPr>
+    </w:lvl>
+    <w:lvl w:ilvl="7" w:tplc="40090019" w:tentative="1">
+      <w:start w:val="1"/>
+      <w:numFmt w:val="lowerLetter"/>
+      <w:lvlText w:val="%8."/>
+      <w:lvlJc w:val="left"/>
+      <w:pPr>
+        <w:ind w:left="6120" w:hanging="360"/>
+      </w:pPr>
+    </w:lvl>
+    <w:lvl w:ilvl="8" w:tplc="4009001B" w:tentative="1">
+      <w:start w:val="1"/>
+      <w:numFmt w:val="lowerRoman"/>
+      <w:lvlText w:val="%9."/>
+      <w:lvlJc w:val="right"/>
+      <w:pPr>
+        <w:ind w:left="6840" w:hanging="180"/>
+      </w:pPr>
+    </w:lvl>
+  </w:abstractNum>
   <w:num w:numId="1" w16cid:durableId="504318642">
     <w:abstractNumId w:val="0"/>
+  </w:num>
+  <w:num w:numId="2" w16cid:durableId="947009258">
+    <w:abstractNumId w:val="1"/>
   </w:num>
 </w:numbering>
 </file>
@@ -1613,9 +2956,73 @@
       <w:sz w:val="24"/>
     </w:rPr>
   </w:style>
+  <w:style w:type="paragraph" w:styleId="Heading1">
+    <w:name w:val="heading 1"/>
+    <w:basedOn w:val="Normal"/>
+    <w:link w:val="Heading1Char"/>
+    <w:uiPriority w:val="9"/>
+    <w:qFormat/>
+    <w:rsid w:val="0054668D"/>
+    <w:pPr>
+      <w:spacing w:before="100" w:beforeAutospacing="1" w:after="100" w:afterAutospacing="1"/>
+      <w:outlineLvl w:val="0"/>
+    </w:pPr>
+    <w:rPr>
+      <w:rFonts w:ascii="Inter" w:eastAsia="Times New Roman" w:hAnsi="Inter" w:cs="Times New Roman"/>
+      <w:bCs/>
+      <w:kern w:val="36"/>
+      <w:sz w:val="22"/>
+      <w:szCs w:val="48"/>
+      <w:lang w:eastAsia="en-IN"/>
+    </w:rPr>
+  </w:style>
+  <w:style w:type="paragraph" w:styleId="Heading2">
+    <w:name w:val="heading 2"/>
+    <w:basedOn w:val="Normal"/>
+    <w:next w:val="Normal"/>
+    <w:link w:val="Heading2Char"/>
+    <w:uiPriority w:val="9"/>
+    <w:unhideWhenUsed/>
+    <w:qFormat/>
+    <w:rsid w:val="00CE7332"/>
+    <w:pPr>
+      <w:keepNext/>
+      <w:keepLines/>
+      <w:spacing w:before="40"/>
+      <w:outlineLvl w:val="1"/>
+    </w:pPr>
+    <w:rPr>
+      <w:rFonts w:asciiTheme="majorHAnsi" w:eastAsiaTheme="majorEastAsia" w:hAnsiTheme="majorHAnsi" w:cstheme="majorBidi"/>
+      <w:color w:val="2F5496" w:themeColor="accent1" w:themeShade="BF"/>
+      <w:sz w:val="26"/>
+      <w:szCs w:val="26"/>
+    </w:rPr>
+  </w:style>
+  <w:style w:type="paragraph" w:styleId="Heading3">
+    <w:name w:val="heading 3"/>
+    <w:basedOn w:val="Normal"/>
+    <w:next w:val="Normal"/>
+    <w:link w:val="Heading3Char"/>
+    <w:uiPriority w:val="9"/>
+    <w:unhideWhenUsed/>
+    <w:qFormat/>
+    <w:rsid w:val="00EE3E55"/>
+    <w:pPr>
+      <w:keepNext/>
+      <w:keepLines/>
+      <w:spacing w:before="40"/>
+      <w:outlineLvl w:val="2"/>
+    </w:pPr>
+    <w:rPr>
+      <w:rFonts w:asciiTheme="majorHAnsi" w:eastAsiaTheme="majorEastAsia" w:hAnsiTheme="majorHAnsi" w:cstheme="majorBidi"/>
+      <w:b/>
+      <w:szCs w:val="24"/>
+    </w:rPr>
+  </w:style>
   <w:style w:type="character" w:default="1" w:styleId="DefaultParagraphFont">
     <w:name w:val="Default Paragraph Font"/>
     <w:uiPriority w:val="1"/>
+    <w:semiHidden/>
     <w:unhideWhenUsed/>
   </w:style>
   <w:style w:type="table" w:default="1" w:styleId="TableNormal">
@@ -1649,6 +3056,84 @@
       <w:ind w:left="720"/>
       <w:contextualSpacing/>
     </w:pPr>
+  </w:style>
+  <w:style w:type="character" w:styleId="Hyperlink">
+    <w:name w:val="Hyperlink"/>
+    <w:basedOn w:val="DefaultParagraphFont"/>
+    <w:uiPriority w:val="99"/>
+    <w:unhideWhenUsed/>
+    <w:rsid w:val="00650071"/>
+    <w:rPr>
+      <w:color w:val="0563C1" w:themeColor="hyperlink"/>
+      <w:u w:val="single"/>
+    </w:rPr>
+  </w:style>
+  <w:style w:type="character" w:styleId="UnresolvedMention">
+    <w:name w:val="Unresolved Mention"/>
+    <w:basedOn w:val="DefaultParagraphFont"/>
+    <w:uiPriority w:val="99"/>
+    <w:semiHidden/>
+    <w:unhideWhenUsed/>
+    <w:rsid w:val="00650071"/>
+    <w:rPr>
+      <w:color w:val="605E5C"/>
+      <w:shd w:val="clear" w:color="auto" w:fill="E1DFDD"/>
+    </w:rPr>
+  </w:style>
+  <w:style w:type="character" w:customStyle="1" w:styleId="entity">
+    <w:name w:val="entity"/>
+    <w:basedOn w:val="DefaultParagraphFont"/>
+    <w:rsid w:val="00FC4740"/>
+  </w:style>
+  <w:style w:type="character" w:customStyle="1" w:styleId="punctuation">
+    <w:name w:val="punctuation"/>
+    <w:basedOn w:val="DefaultParagraphFont"/>
+    <w:rsid w:val="00FC4740"/>
+  </w:style>
+  <w:style w:type="character" w:customStyle="1" w:styleId="string">
+    <w:name w:val="string"/>
+    <w:basedOn w:val="DefaultParagraphFont"/>
+    <w:rsid w:val="00FC4740"/>
+  </w:style>
+  <w:style w:type="character" w:customStyle="1" w:styleId="Heading1Char">
+    <w:name w:val="Heading 1 Char"/>
+    <w:basedOn w:val="DefaultParagraphFont"/>
+    <w:link w:val="Heading1"/>
+    <w:uiPriority w:val="9"/>
+    <w:rsid w:val="0054668D"/>
+    <w:rPr>
+      <w:rFonts w:ascii="Inter" w:eastAsia="Times New Roman" w:hAnsi="Inter" w:cs="Times New Roman"/>
+      <w:bCs/>
+      <w:kern w:val="36"/>
+      <w:szCs w:val="48"/>
+      <w:lang w:eastAsia="en-IN"/>
+    </w:rPr>
+  </w:style>
+  <w:style w:type="character" w:customStyle="1" w:styleId="Heading2Char">
+    <w:name w:val="Heading 2 Char"/>
+    <w:basedOn w:val="DefaultParagraphFont"/>
+    <w:link w:val="Heading2"/>
+    <w:uiPriority w:val="9"/>
+    <w:rsid w:val="00CE7332"/>
+    <w:rPr>
+      <w:rFonts w:asciiTheme="majorHAnsi" w:eastAsiaTheme="majorEastAsia" w:hAnsiTheme="majorHAnsi" w:cstheme="majorBidi"/>
+      <w:color w:val="2F5496" w:themeColor="accent1" w:themeShade="BF"/>
+      <w:sz w:val="26"/>
+      <w:szCs w:val="26"/>
+    </w:rPr>
+  </w:style>
+  <w:style w:type="character" w:customStyle="1" w:styleId="Heading3Char">
+    <w:name w:val="Heading 3 Char"/>
+    <w:basedOn w:val="DefaultParagraphFont"/>
+    <w:link w:val="Heading3"/>
+    <w:uiPriority w:val="9"/>
+    <w:rsid w:val="00EE3E55"/>
+    <w:rPr>
+      <w:rFonts w:asciiTheme="majorHAnsi" w:eastAsiaTheme="majorEastAsia" w:hAnsiTheme="majorHAnsi" w:cstheme="majorBidi"/>
+      <w:b/>
+      <w:sz w:val="24"/>
+      <w:szCs w:val="24"/>
+    </w:rPr>
   </w:style>
 </w:styles>
 </file>
